--- a/CS 4641 Team 103 Project Proposal.docx
+++ b/CS 4641 Team 103 Project Proposal.docx
@@ -1,295 +1,442 @@
 
 <file path=word/document.xml><?xml version="1.0" encoding="utf-8"?>
-<w:document xmlns:mc="http://schemas.openxmlformats.org/markup-compatibility/2006" xmlns:o="urn:schemas-microsoft-com:office:office" xmlns:r="http://schemas.openxmlformats.org/officeDocument/2006/relationships" xmlns:m="http://schemas.openxmlformats.org/officeDocument/2006/math" xmlns:v="urn:schemas-microsoft-com:vml" xmlns:wp="http://schemas.openxmlformats.org/drawingml/2006/wordprocessingDrawing" xmlns:w10="urn:schemas-microsoft-com:office:word" xmlns:w="http://schemas.openxmlformats.org/wordprocessingml/2006/main" xmlns:wne="http://schemas.microsoft.com/office/word/2006/wordml" xmlns:sl="http://schemas.openxmlformats.org/schemaLibrary/2006/main" xmlns:a="http://schemas.openxmlformats.org/drawingml/2006/main" xmlns:pic="http://schemas.openxmlformats.org/drawingml/2006/picture" xmlns:c="http://schemas.openxmlformats.org/drawingml/2006/chart" xmlns:lc="http://schemas.openxmlformats.org/drawingml/2006/lockedCanvas" xmlns:dgm="http://schemas.openxmlformats.org/drawingml/2006/diagram" xmlns:wps="http://schemas.microsoft.com/office/word/2010/wordprocessingShape" xmlns:wpg="http://schemas.microsoft.com/office/word/2010/wordprocessingGroup" xmlns:w14="http://schemas.microsoft.com/office/word/2010/wordml" xmlns:w15="http://schemas.microsoft.com/office/word/2012/wordml" xmlns:w16="http://schemas.microsoft.com/office/word/2018/wordml" xmlns:w16cex="http://schemas.microsoft.com/office/word/2018/wordml/cex" xmlns:w16cid="http://schemas.microsoft.com/office/word/2016/wordml/cid" xmlns="http://schemas.microsoft.com/office/tasks/2019/documenttasks" xmlns:cr="http://schemas.microsoft.com/office/comments/2020/reactions">
+<w:document xmlns:wpc="http://schemas.microsoft.com/office/word/2010/wordprocessingCanvas" xmlns:cx="http://schemas.microsoft.com/office/drawing/2014/chartex" xmlns:cx1="http://schemas.microsoft.com/office/drawing/2015/9/8/chartex" xmlns:cx2="http://schemas.microsoft.com/office/drawing/2015/10/21/chartex" xmlns:cx3="http://schemas.microsoft.com/office/drawing/2016/5/9/chartex" xmlns:cx4="http://schemas.microsoft.com/office/drawing/2016/5/10/chartex" xmlns:cx5="http://schemas.microsoft.com/office/drawing/2016/5/11/chartex" xmlns:cx6="http://schemas.microsoft.com/office/drawing/2016/5/12/chartex" xmlns:cx7="http://schemas.microsoft.com/office/drawing/2016/5/13/chartex" xmlns:cx8="http://schemas.microsoft.com/office/drawing/2016/5/14/chartex" xmlns:mc="http://schemas.openxmlformats.org/markup-compatibility/2006" xmlns:aink="http://schemas.microsoft.com/office/drawing/2016/ink" xmlns:am3d="http://schemas.microsoft.com/office/drawing/2017/model3d" xmlns:o="urn:schemas-microsoft-com:office:office" xmlns:oel="http://schemas.microsoft.com/office/2019/extlst" xmlns:r="http://schemas.openxmlformats.org/officeDocument/2006/relationships" xmlns:m="http://schemas.openxmlformats.org/officeDocument/2006/math" xmlns:v="urn:schemas-microsoft-com:vml" xmlns:wp14="http://schemas.microsoft.com/office/word/2010/wordprocessingDrawing" xmlns:wp="http://schemas.openxmlformats.org/drawingml/2006/wordprocessingDrawing" xmlns:w10="urn:schemas-microsoft-com:office:word" xmlns:w="http://schemas.openxmlformats.org/wordprocessingml/2006/main" xmlns:w14="http://schemas.microsoft.com/office/word/2010/wordml" xmlns:w15="http://schemas.microsoft.com/office/word/2012/wordml" xmlns:w16cex="http://schemas.microsoft.com/office/word/2018/wordml/cex" xmlns:w16cid="http://schemas.microsoft.com/office/word/2016/wordml/cid" xmlns:w16="http://schemas.microsoft.com/office/word/2018/wordml" xmlns:w16du="http://schemas.microsoft.com/office/word/2023/wordml/word16du" xmlns:w16sdtdh="http://schemas.microsoft.com/office/word/2020/wordml/sdtdatahash" xmlns:w16se="http://schemas.microsoft.com/office/word/2015/wordml/symex" xmlns:wpg="http://schemas.microsoft.com/office/word/2010/wordprocessingGroup" xmlns:wpi="http://schemas.microsoft.com/office/word/2010/wordprocessingInk" xmlns:wne="http://schemas.microsoft.com/office/word/2006/wordml" xmlns:wps="http://schemas.microsoft.com/office/word/2010/wordprocessingShape" mc:Ignorable="w14 w15 w16se w16cid w16 w16cex w16sdtdh w16du wp14">
   <w:body>
     <w:p>
       <w:pPr>
         <w:pStyle w:val="Heading3"/>
         <w:keepNext w:val="0"/>
         <w:keepLines w:val="0"/>
-        <w:spacing w:before="280" w:lineRule="auto"/>
-        <w:rPr>
-          <w:b w:val="1"/>
+        <w:spacing w:before="280"/>
+        <w:rPr>
+          <w:b/>
           <w:color w:val="000000"/>
           <w:sz w:val="26"/>
           <w:szCs w:val="26"/>
         </w:rPr>
       </w:pPr>
-      <w:bookmarkStart w:colFirst="0" w:colLast="0" w:name="_z9yq5xb3e3yv" w:id="0"/>
+      <w:bookmarkStart w:id="0" w:name="_kj6i21re79jb" w:colFirst="0" w:colLast="0"/>
       <w:bookmarkEnd w:id="0"/>
       <w:r>
         <w:rPr>
-          <w:b w:val="1"/>
+          <w:b/>
           <w:color w:val="000000"/>
           <w:sz w:val="26"/>
           <w:szCs w:val="26"/>
-          <w:rtl w:val="0"/>
-        </w:rPr>
-        <w:t xml:space="preserve">Introduction/Background</w:t>
-      </w:r>
-    </w:p>
-    <w:p>
-      <w:pPr>
-        <w:spacing w:after="240" w:before="240" w:lineRule="auto"/>
-        <w:rPr/>
-      </w:pPr>
-      <w:r>
-        <w:rPr>
-          <w:rtl w:val="0"/>
-        </w:rPr>
-        <w:t xml:space="preserve">Advances in medical imaging technology have enabled machine learning applications in healthcare, particularly for detecting metastatic cancer in pathology slides.</w:t>
-      </w:r>
-      <w:r>
-        <w:rPr>
-          <w:rtl w:val="0"/>
-        </w:rPr>
-        <w:t xml:space="preserve"> This project will utilize the </w:t>
-      </w:r>
-      <w:r>
-        <w:rPr>
-          <w:b w:val="1"/>
-          <w:rtl w:val="0"/>
-        </w:rPr>
-        <w:t xml:space="preserve">PatchCamelyon (PCam)</w:t>
-      </w:r>
-      <w:r>
-        <w:rPr>
-          <w:rtl w:val="0"/>
-        </w:rPr>
-        <w:t xml:space="preserve"> dataset that consists of small image patches from whole-slide images (WSIs). PCam offers a binary classification task aimed at detecting tumor tissue within a 32x32 pixel region. </w:t>
-      </w:r>
-    </w:p>
-    <w:p>
-      <w:pPr>
-        <w:spacing w:after="240" w:before="240" w:lineRule="auto"/>
-        <w:rPr/>
-      </w:pPr>
-      <w:r>
-        <w:rPr>
-          <w:b w:val="1"/>
-          <w:rtl w:val="0"/>
-        </w:rPr>
-        <w:t xml:space="preserve">Dataset</w:t>
-      </w:r>
-      <w:r>
-        <w:rPr>
-          <w:rtl w:val="0"/>
-        </w:rPr>
-        <w:t xml:space="preserve">: The PCam dataset contains 262,144 training samples, with 32,768 samples each for validation and testing. Each image is 96x96 pixels, and a label is applied based on the presence of tumor tissue in the central region. The main reason we are using this dataset is the probabilistic sampling as it ensures balance across the dataset. The dataset we used is available on Kaggle, and it’s ideal for ML models because of its non-duplicative nature. Its features include a label for the lymph node section being cancerous (1 or 0) and an image label column with file paths to the image.</w:t>
-        <w:br w:type="textWrapping"/>
-      </w:r>
-      <w:r>
-        <w:rPr>
-          <w:b w:val="1"/>
-          <w:rtl w:val="0"/>
-        </w:rPr>
-        <w:t xml:space="preserve">Dataset Link</w:t>
-      </w:r>
-      <w:r>
-        <w:rPr>
-          <w:rtl w:val="0"/>
-        </w:rPr>
-        <w:t xml:space="preserve">: </w:t>
-      </w:r>
-      <w:hyperlink r:id="rId6">
+        </w:rPr>
+        <w:t>Introduction/Background</w:t>
+      </w:r>
+    </w:p>
+    <w:p>
+      <w:pPr>
+        <w:spacing w:before="240" w:after="240"/>
+      </w:pPr>
+      <w:r>
+        <w:t xml:space="preserve">Advances in data-driven medical research have facilitated the application of machine learning (ML) in healthcare, especially for early detection and diagnosis of diseases. This project utilizes the </w:t>
+      </w:r>
+      <w:r>
+        <w:rPr>
+          <w:b/>
+        </w:rPr>
+        <w:t>Breast Cancer Wisconsin State dataset</w:t>
+      </w:r>
+      <w:r>
+        <w:t xml:space="preserve">, a dataset for breast cancer diagnosis that provides vital information on </w:t>
+      </w:r>
+      <w:proofErr w:type="spellStart"/>
+      <w:r>
+        <w:t>tumor</w:t>
+      </w:r>
+      <w:proofErr w:type="spellEnd"/>
+      <w:r>
+        <w:t xml:space="preserve"> characteristics from biopsies. It enables a binary classification task to differentiate between malignant and benign </w:t>
+      </w:r>
+      <w:proofErr w:type="spellStart"/>
+      <w:r>
+        <w:t>tumors</w:t>
+      </w:r>
+      <w:proofErr w:type="spellEnd"/>
+      <w:r>
+        <w:t xml:space="preserve"> based on diagnostic features derived from cell nuclei measurements.</w:t>
+      </w:r>
+    </w:p>
+    <w:p>
+      <w:pPr>
+        <w:pStyle w:val="Heading4"/>
+        <w:keepNext w:val="0"/>
+        <w:keepLines w:val="0"/>
+        <w:spacing w:before="240" w:after="40"/>
+        <w:rPr>
+          <w:b/>
+          <w:color w:val="000000"/>
+          <w:sz w:val="22"/>
+          <w:szCs w:val="22"/>
+        </w:rPr>
+      </w:pPr>
+      <w:bookmarkStart w:id="1" w:name="_kcaehdssh6w9" w:colFirst="0" w:colLast="0"/>
+      <w:bookmarkEnd w:id="1"/>
+      <w:r>
+        <w:rPr>
+          <w:b/>
+          <w:color w:val="000000"/>
+          <w:sz w:val="22"/>
+          <w:szCs w:val="22"/>
+        </w:rPr>
+        <w:t>Dataset</w:t>
+      </w:r>
+    </w:p>
+    <w:p>
+      <w:pPr>
+        <w:spacing w:before="240" w:after="240"/>
+      </w:pPr>
+      <w:r>
+        <w:t xml:space="preserve">The Breast Cancer Wisconsin State dataset contains several hundred samples, each with features such as clump thickness, uniformity of cell size, mitosis presence, and other diagnostic features. Each sample is to be </w:t>
+      </w:r>
+      <w:proofErr w:type="spellStart"/>
+      <w:r>
+        <w:t>labeled</w:t>
+      </w:r>
+      <w:proofErr w:type="spellEnd"/>
+      <w:r>
+        <w:t xml:space="preserve"> as either benign or malignant, forming a balanced dataset suitable for training ML models. The dataset, available on Kaggle, is structured to allow for straightforward feature extraction and model training without redundancy or bias issues. Its comprehensive feature set aids in understanding nuanced characteristics essential for accurate cancer detection.</w:t>
+      </w:r>
+    </w:p>
+    <w:p>
+      <w:pPr>
+        <w:pStyle w:val="Heading4"/>
+        <w:keepNext w:val="0"/>
+        <w:keepLines w:val="0"/>
+        <w:spacing w:before="240" w:after="40"/>
+        <w:rPr>
+          <w:b/>
+          <w:color w:val="000000"/>
+          <w:sz w:val="22"/>
+          <w:szCs w:val="22"/>
+        </w:rPr>
+      </w:pPr>
+      <w:bookmarkStart w:id="2" w:name="_lhawut6rejfb" w:colFirst="0" w:colLast="0"/>
+      <w:bookmarkEnd w:id="2"/>
+      <w:r>
+        <w:rPr>
+          <w:b/>
+          <w:color w:val="000000"/>
+          <w:sz w:val="22"/>
+          <w:szCs w:val="22"/>
+        </w:rPr>
+        <w:t>Dataset Link</w:t>
+      </w:r>
+    </w:p>
+    <w:p>
+      <w:pPr>
+        <w:spacing w:before="240" w:after="240"/>
+        <w:rPr>
+          <w:color w:val="1155CC"/>
+          <w:u w:val="single"/>
+        </w:rPr>
+      </w:pPr>
+      <w:hyperlink r:id="rId5">
         <w:r>
           <w:rPr>
-            <w:color w:val="1155cc"/>
+            <w:color w:val="1155CC"/>
             <w:u w:val="single"/>
-            <w:rtl w:val="0"/>
           </w:rPr>
-          <w:t xml:space="preserve">PCam Dataset.</w:t>
+          <w:t>Breast Cancer Wisconsin State Dataset</w:t>
         </w:r>
       </w:hyperlink>
-      <w:r>
-        <w:rPr>
-          <w:rtl w:val="0"/>
-        </w:rPr>
-      </w:r>
     </w:p>
     <w:p>
       <w:pPr>
         <w:pStyle w:val="Heading3"/>
         <w:keepNext w:val="0"/>
         <w:keepLines w:val="0"/>
-        <w:spacing w:before="280" w:lineRule="auto"/>
-        <w:rPr>
-          <w:b w:val="1"/>
+        <w:spacing w:before="280"/>
+        <w:rPr>
+          <w:b/>
           <w:color w:val="000000"/>
           <w:sz w:val="26"/>
           <w:szCs w:val="26"/>
         </w:rPr>
       </w:pPr>
-      <w:bookmarkStart w:colFirst="0" w:colLast="0" w:name="_slakev5jhzq2" w:id="1"/>
-      <w:bookmarkEnd w:id="1"/>
-      <w:r>
-        <w:rPr>
-          <w:b w:val="1"/>
+      <w:bookmarkStart w:id="3" w:name="_ij4k6rq8qk0d" w:colFirst="0" w:colLast="0"/>
+      <w:bookmarkEnd w:id="3"/>
+      <w:r>
+        <w:rPr>
+          <w:b/>
           <w:color w:val="000000"/>
           <w:sz w:val="26"/>
           <w:szCs w:val="26"/>
-          <w:rtl w:val="0"/>
-        </w:rPr>
-        <w:t xml:space="preserve">Problem Definition</w:t>
-      </w:r>
-    </w:p>
-    <w:p>
-      <w:pPr>
-        <w:spacing w:after="240" w:before="240" w:lineRule="auto"/>
-        <w:rPr/>
-      </w:pPr>
-      <w:r>
-        <w:rPr>
-          <w:b w:val="1"/>
-          <w:rtl w:val="0"/>
-        </w:rPr>
-        <w:t xml:space="preserve">Problem</w:t>
-      </w:r>
-      <w:r>
-        <w:rPr>
-          <w:rtl w:val="0"/>
-        </w:rPr>
-        <w:t xml:space="preserve">: The problem is automating the identification of metastatic cancer in tissue samples. Detecting cancerous regions in pathology slides is a difficult task that currently requires a lot of time. As a result of the task being conducted by people, there is a risk of errors. These errors in manual interpretation can have grave consequences for patient outcomes.</w:t>
-      </w:r>
-    </w:p>
-    <w:p>
-      <w:pPr>
-        <w:spacing w:after="240" w:before="240" w:lineRule="auto"/>
-        <w:rPr/>
-      </w:pPr>
-      <w:r>
-        <w:rPr>
-          <w:b w:val="1"/>
-          <w:rtl w:val="0"/>
-        </w:rPr>
-        <w:t xml:space="preserve">Motivation</w:t>
-      </w:r>
-      <w:r>
-        <w:rPr>
-          <w:rtl w:val="0"/>
-        </w:rPr>
-        <w:t xml:space="preserve">: An automated system for cancer detection would reduce the time and effort required by pathologists while also improving diagnostic accuracy. The PCam dataset will allow us to use ML techniques in a way that can enhance real-world medical diagnostics. Additionally, it aligns with the trend of applying machine learning in healthcare to improve clinical patient care.</w:t>
+        </w:rPr>
+        <w:t>Problem Definition</w:t>
+      </w:r>
+    </w:p>
+    <w:p>
+      <w:pPr>
+        <w:spacing w:before="240" w:after="240"/>
+      </w:pPr>
+      <w:r>
+        <w:rPr>
+          <w:b/>
+        </w:rPr>
+        <w:t>Problem</w:t>
+      </w:r>
+      <w:r>
+        <w:t>: The challenge in this project is to automate the diagnosis of breast cancer using the dataset’s attributes, which will mimic the diagnostic process pathologists perform. Manual interpretation of biopsy data is time-intensive and can be prone to errors, potentially impacting patient outcomes.</w:t>
+      </w:r>
+    </w:p>
+    <w:p>
+      <w:pPr>
+        <w:spacing w:before="240" w:after="240"/>
+      </w:pPr>
+      <w:r>
+        <w:rPr>
+          <w:b/>
+        </w:rPr>
+        <w:t>Motivation</w:t>
+      </w:r>
+      <w:r>
+        <w:t xml:space="preserve">: Developing an automated, ML-based diagnostic system could significantly reduce the workload on healthcare professionals, providing accurate and timely breast cancer diagnoses. Leveraging this dataset aligns with the growing trend of using ML to improve clinical </w:t>
+      </w:r>
+      <w:proofErr w:type="gramStart"/>
+      <w:r>
+        <w:t>care, and</w:t>
+      </w:r>
+      <w:proofErr w:type="gramEnd"/>
+      <w:r>
+        <w:t xml:space="preserve"> could ultimately contribute to more effective early intervention strategies for breast cancer patients.</w:t>
       </w:r>
     </w:p>
     <w:p>
       <w:pPr>
         <w:pStyle w:val="Heading3"/>
-        <w:keepNext w:val="0"/>
-        <w:keepLines w:val="0"/>
-        <w:spacing w:before="280" w:lineRule="auto"/>
-        <w:rPr/>
-      </w:pPr>
-      <w:bookmarkStart w:colFirst="0" w:colLast="0" w:name="_6wb6gggwlas3" w:id="2"/>
-      <w:bookmarkEnd w:id="2"/>
-      <w:r>
-        <w:rPr>
-          <w:b w:val="1"/>
+        <w:spacing w:before="240" w:after="240"/>
+        <w:rPr>
+          <w:b/>
           <w:color w:val="000000"/>
           <w:sz w:val="26"/>
           <w:szCs w:val="26"/>
-          <w:rtl w:val="0"/>
-        </w:rPr>
-        <w:t xml:space="preserve">Methods</w:t>
-      </w:r>
-      <w:r>
-        <w:rPr>
-          <w:rtl w:val="0"/>
-        </w:rPr>
-      </w:r>
-    </w:p>
-    <w:p>
-      <w:pPr>
-        <w:pStyle w:val="Heading4"/>
-        <w:keepNext w:val="0"/>
-        <w:keepLines w:val="0"/>
-        <w:spacing w:after="40" w:before="240" w:lineRule="auto"/>
-        <w:rPr>
-          <w:b w:val="1"/>
+        </w:rPr>
+      </w:pPr>
+      <w:bookmarkStart w:id="4" w:name="_fiqdbm7yo1kd" w:colFirst="0" w:colLast="0"/>
+      <w:bookmarkEnd w:id="4"/>
+      <w:r>
+        <w:rPr>
+          <w:b/>
           <w:color w:val="000000"/>
-          <w:sz w:val="22"/>
-          <w:szCs w:val="22"/>
-        </w:rPr>
-      </w:pPr>
-      <w:bookmarkStart w:colFirst="0" w:colLast="0" w:name="_n2yds6847zh4" w:id="3"/>
-      <w:bookmarkEnd w:id="3"/>
-      <w:r>
-        <w:rPr>
-          <w:b w:val="1"/>
-          <w:color w:val="000000"/>
-          <w:sz w:val="22"/>
-          <w:szCs w:val="22"/>
-          <w:rtl w:val="0"/>
-        </w:rPr>
-        <w:t xml:space="preserve">Data Preprocessing</w:t>
-      </w:r>
-    </w:p>
-    <w:p>
-      <w:pPr>
+          <w:sz w:val="26"/>
+          <w:szCs w:val="26"/>
+        </w:rPr>
+        <w:t>Literature Review</w:t>
+      </w:r>
+    </w:p>
+    <w:p>
+      <w:pPr>
+        <w:widowControl w:val="0"/>
+        <w:numPr>
+          <w:ilvl w:val="0"/>
+          <w:numId w:val="5"/>
+        </w:numPr>
+      </w:pPr>
+      <w:proofErr w:type="spellStart"/>
+      <w:r>
+        <w:t>Esteva</w:t>
+      </w:r>
+      <w:proofErr w:type="spellEnd"/>
+      <w:r>
+        <w:t xml:space="preserve"> et al. (2017)</w:t>
+      </w:r>
+    </w:p>
+    <w:p>
+      <w:pPr>
+        <w:widowControl w:val="0"/>
+        <w:numPr>
+          <w:ilvl w:val="0"/>
+          <w:numId w:val="8"/>
+        </w:numPr>
+      </w:pPr>
+      <w:r>
+        <w:t>Emphasizes the potential of deep learning to enhance diagnostic accuracy and efficiency in healthcare, supporting the project’s objective to automate cancer detection with minimal human intervention.</w:t>
+      </w:r>
+    </w:p>
+    <w:p>
+      <w:pPr>
+        <w:widowControl w:val="0"/>
+        <w:numPr>
+          <w:ilvl w:val="0"/>
+          <w:numId w:val="8"/>
+        </w:numPr>
+      </w:pPr>
+      <w:r>
+        <w:t>By integrating SVMs with deep learning approaches, researchers can leverage the strengths of predictive analysis to improve overall performance and address prevalent challenges currently in medical imaging data.</w:t>
+      </w:r>
+    </w:p>
+    <w:p>
+      <w:pPr>
+        <w:numPr>
+          <w:ilvl w:val="0"/>
+          <w:numId w:val="5"/>
+        </w:numPr>
+      </w:pPr>
+      <w:r>
+        <w:t>V. Romeo et al.</w:t>
+      </w:r>
+    </w:p>
+    <w:p>
+      <w:pPr>
+        <w:widowControl w:val="0"/>
         <w:numPr>
           <w:ilvl w:val="0"/>
           <w:numId w:val="3"/>
         </w:numPr>
-        <w:spacing w:after="0" w:afterAutospacing="0" w:before="240" w:lineRule="auto"/>
-        <w:ind w:left="720" w:hanging="360"/>
-      </w:pPr>
-      <w:r>
-        <w:rPr>
-          <w:b w:val="1"/>
-          <w:rtl w:val="0"/>
-        </w:rPr>
-        <w:t xml:space="preserve">Image Resizing</w:t>
-      </w:r>
-      <w:r>
-        <w:rPr>
-          <w:rtl w:val="0"/>
-        </w:rPr>
-        <w:t xml:space="preserve">: All images will be resized to 96x96 pixels to ensure uniform input.</w:t>
+      </w:pPr>
+      <w:r>
+        <w:t>Underscores the effectiveness of combining multiple diagnostic features and machine learning algorithms, to enhance the accuracy of cancer classification</w:t>
       </w:r>
     </w:p>
     <w:p>
       <w:pPr>
         <w:numPr>
           <w:ilvl w:val="0"/>
-          <w:numId w:val="3"/>
+          <w:numId w:val="5"/>
         </w:numPr>
-        <w:spacing w:after="0" w:afterAutospacing="0" w:before="0" w:beforeAutospacing="0" w:lineRule="auto"/>
-        <w:ind w:left="720" w:hanging="360"/>
-      </w:pPr>
-      <w:r>
-        <w:rPr>
-          <w:b w:val="1"/>
-          <w:rtl w:val="0"/>
-        </w:rPr>
-        <w:t xml:space="preserve">Normalization</w:t>
-      </w:r>
-      <w:r>
-        <w:rPr>
-          <w:rtl w:val="0"/>
-        </w:rPr>
-        <w:t xml:space="preserve">: Pixel values will be scaled to standardize the dataset across all color channels using normalization techniques common in ML (such as those used in ImageNet).</w:t>
+      </w:pPr>
+      <w:r>
+        <w:lastRenderedPageBreak/>
+        <w:t xml:space="preserve">I. </w:t>
+      </w:r>
+      <w:proofErr w:type="spellStart"/>
+      <w:r>
+        <w:t>Madakkatel</w:t>
+      </w:r>
+      <w:proofErr w:type="spellEnd"/>
+      <w:r>
+        <w:t xml:space="preserve"> et al.</w:t>
       </w:r>
     </w:p>
     <w:p>
       <w:pPr>
         <w:numPr>
           <w:ilvl w:val="0"/>
-          <w:numId w:val="3"/>
+          <w:numId w:val="2"/>
         </w:numPr>
-        <w:spacing w:after="240" w:before="0" w:beforeAutospacing="0" w:lineRule="auto"/>
-        <w:ind w:left="720" w:hanging="360"/>
-      </w:pPr>
-      <w:r>
-        <w:rPr>
-          <w:b w:val="1"/>
-          <w:rtl w:val="0"/>
-        </w:rPr>
-        <w:t xml:space="preserve">Data Augmentation</w:t>
-      </w:r>
-      <w:r>
-        <w:rPr>
-          <w:rtl w:val="0"/>
-        </w:rPr>
-        <w:t xml:space="preserve">: Random transformations like flips and rotations will be applied to artificially increase the diversity of the training set.</w:t>
+      </w:pPr>
+      <w:r>
+        <w:t>The study’s use of logistic regression to identify cancer risk showcases the model’s capability to handle complex datasets and extract meaningful insights, directly aligning with our goal.</w:t>
+      </w:r>
+    </w:p>
+    <w:p>
+      <w:pPr>
+        <w:numPr>
+          <w:ilvl w:val="0"/>
+          <w:numId w:val="2"/>
+        </w:numPr>
+      </w:pPr>
+      <w:r>
+        <w:t>Addresses comprehensive data preprocessing techniques, providing valuable information regarding feature selection processes.</w:t>
+      </w:r>
+    </w:p>
+    <w:p>
+      <w:pPr>
+        <w:pStyle w:val="Heading3"/>
+        <w:keepNext w:val="0"/>
+        <w:keepLines w:val="0"/>
+        <w:spacing w:before="280"/>
+      </w:pPr>
+      <w:bookmarkStart w:id="5" w:name="_6wb6gggwlas3" w:colFirst="0" w:colLast="0"/>
+      <w:bookmarkEnd w:id="5"/>
+      <w:r>
+        <w:rPr>
+          <w:b/>
+          <w:color w:val="000000"/>
+          <w:sz w:val="26"/>
+          <w:szCs w:val="26"/>
+        </w:rPr>
+        <w:t>Methods</w:t>
+      </w:r>
+    </w:p>
+    <w:p>
+      <w:pPr>
+        <w:pStyle w:val="Heading3"/>
+        <w:keepNext w:val="0"/>
+        <w:keepLines w:val="0"/>
+        <w:spacing w:before="280"/>
+        <w:rPr>
+          <w:b/>
+          <w:color w:val="000000"/>
+          <w:sz w:val="26"/>
+          <w:szCs w:val="26"/>
+        </w:rPr>
+      </w:pPr>
+      <w:bookmarkStart w:id="6" w:name="_thqqpincwcig" w:colFirst="0" w:colLast="0"/>
+      <w:bookmarkEnd w:id="6"/>
+      <w:r>
+        <w:rPr>
+          <w:b/>
+          <w:color w:val="000000"/>
+          <w:sz w:val="26"/>
+          <w:szCs w:val="26"/>
+        </w:rPr>
+        <w:t>Data Preprocessing</w:t>
+      </w:r>
+    </w:p>
+    <w:p>
+      <w:pPr>
+        <w:numPr>
+          <w:ilvl w:val="0"/>
+          <w:numId w:val="7"/>
+        </w:numPr>
+        <w:spacing w:before="240"/>
+      </w:pPr>
+      <w:r>
+        <w:rPr>
+          <w:b/>
+        </w:rPr>
+        <w:t>Data Cleaning</w:t>
+      </w:r>
+      <w:r>
+        <w:t>: Duplicate rows are removed to ensure unique entries, and rows with null values are deleted.</w:t>
+      </w:r>
+    </w:p>
+    <w:p>
+      <w:pPr>
+        <w:numPr>
+          <w:ilvl w:val="0"/>
+          <w:numId w:val="7"/>
+        </w:numPr>
+      </w:pPr>
+      <w:r>
+        <w:rPr>
+          <w:b/>
+        </w:rPr>
+        <w:t>Noise Reduction</w:t>
+      </w:r>
+      <w:r>
+        <w:t>: Outliers in diagnostic attributes are identified and managed to minimize noise.</w:t>
+      </w:r>
+    </w:p>
+    <w:p>
+      <w:pPr>
+        <w:numPr>
+          <w:ilvl w:val="0"/>
+          <w:numId w:val="7"/>
+        </w:numPr>
+        <w:spacing w:after="240"/>
+      </w:pPr>
+      <w:r>
+        <w:rPr>
+          <w:b/>
+        </w:rPr>
+        <w:t>Feature Selection</w:t>
+      </w:r>
+      <w:r>
+        <w:t xml:space="preserve">: Visualized feature correlation through Seaborn heatmaps and drop the top correlated features (and irrelevant columns) to retain the most informative features </w:t>
+      </w:r>
+      <w:proofErr w:type="gramStart"/>
+      <w:r>
+        <w:t>in order to</w:t>
+      </w:r>
+      <w:proofErr w:type="gramEnd"/>
+      <w:r>
+        <w:t xml:space="preserve"> optimize model performance.</w:t>
       </w:r>
     </w:p>
     <w:p>
@@ -297,25 +444,413 @@
         <w:pStyle w:val="Heading4"/>
         <w:keepNext w:val="0"/>
         <w:keepLines w:val="0"/>
-        <w:spacing w:after="40" w:before="240" w:lineRule="auto"/>
-        <w:rPr>
-          <w:b w:val="1"/>
+        <w:spacing w:before="240" w:after="40"/>
+        <w:rPr>
+          <w:b/>
+        </w:rPr>
+      </w:pPr>
+      <w:bookmarkStart w:id="7" w:name="_muh7n3dfp77z" w:colFirst="0" w:colLast="0"/>
+      <w:bookmarkEnd w:id="7"/>
+      <w:r>
+        <w:rPr>
+          <w:b/>
           <w:color w:val="000000"/>
           <w:sz w:val="22"/>
           <w:szCs w:val="22"/>
         </w:rPr>
-      </w:pPr>
-      <w:bookmarkStart w:colFirst="0" w:colLast="0" w:name="_muh7n3dfp77z" w:id="4"/>
-      <w:bookmarkEnd w:id="4"/>
-      <w:r>
-        <w:rPr>
-          <w:b w:val="1"/>
+        <w:t>Supervised Machine Learning Algorithms:</w:t>
+      </w:r>
+    </w:p>
+    <w:p>
+      <w:pPr>
+        <w:numPr>
+          <w:ilvl w:val="0"/>
+          <w:numId w:val="4"/>
+        </w:numPr>
+        <w:spacing w:before="240"/>
+      </w:pPr>
+      <w:r>
+        <w:rPr>
+          <w:b/>
+        </w:rPr>
+        <w:t>Support Vector Machines (SVM)</w:t>
+      </w:r>
+      <w:r>
+        <w:t xml:space="preserve">: SVMs, known for their binary classification capabilities, will be employed for comparison. The core idea of this model is to find a hyperplane that best separates the two classes with the maximum margin. We chose to use SVMs because of their efficiency in cases where there is a clear margin of separation and ability to work well with high-dimensional data, like the several features of the breast cancer </w:t>
+      </w:r>
+      <w:proofErr w:type="spellStart"/>
+      <w:proofErr w:type="gramStart"/>
+      <w:r>
+        <w:t>dataset.This</w:t>
+      </w:r>
+      <w:proofErr w:type="spellEnd"/>
+      <w:proofErr w:type="gramEnd"/>
+      <w:r>
+        <w:t xml:space="preserve"> is the model we have implemented for our midterm checkpoint.</w:t>
+      </w:r>
+    </w:p>
+    <w:p>
+      <w:pPr>
+        <w:numPr>
+          <w:ilvl w:val="0"/>
+          <w:numId w:val="4"/>
+        </w:numPr>
+      </w:pPr>
+      <w:r>
+        <w:rPr>
+          <w:b/>
+        </w:rPr>
+        <w:t>Logistic Regression:</w:t>
+      </w:r>
+      <w:r>
+        <w:t xml:space="preserve"> Logistic regression is a </w:t>
+      </w:r>
+      <w:proofErr w:type="gramStart"/>
+      <w:r>
+        <w:t>simple</w:t>
+      </w:r>
+      <w:proofErr w:type="gramEnd"/>
+      <w:r>
+        <w:t xml:space="preserve"> yet powerful linear model used for binary classification. It estimates the probability that a given input belongs to one of two classes. The output is then transformed using a logistic function, which maps the values to a range between 0 and 1. In medical contexts, logistic regression is particularly valuable because it helps explain the relationship between diagnostic features and the predicted outcome, making it easier to interpret. As an interpretable model, it is well-suited for predicting </w:t>
+      </w:r>
+      <w:proofErr w:type="spellStart"/>
+      <w:r>
+        <w:t>tumor</w:t>
+      </w:r>
+      <w:proofErr w:type="spellEnd"/>
+      <w:r>
+        <w:t xml:space="preserve"> malignancy by </w:t>
+      </w:r>
+      <w:proofErr w:type="spellStart"/>
+      <w:r>
+        <w:t>analyzing</w:t>
+      </w:r>
+      <w:proofErr w:type="spellEnd"/>
+      <w:r>
+        <w:t xml:space="preserve"> the contributions of various diagnostic features.</w:t>
+      </w:r>
+    </w:p>
+    <w:p>
+      <w:pPr>
+        <w:numPr>
+          <w:ilvl w:val="0"/>
+          <w:numId w:val="4"/>
+        </w:numPr>
+        <w:spacing w:after="240"/>
+      </w:pPr>
+      <w:r>
+        <w:rPr>
+          <w:b/>
+        </w:rPr>
+        <w:t>Random Forest</w:t>
+      </w:r>
+      <w:r>
+        <w:t xml:space="preserve">: Random Forest is an ensemble method that builds a collection of decision trees, with each tree trained on a random subset of data. The final prediction is made by averaging the outcome from all the trees. Randomness helps </w:t>
+      </w:r>
+      <w:proofErr w:type="gramStart"/>
+      <w:r>
+        <w:t>to  reduce</w:t>
+      </w:r>
+      <w:proofErr w:type="gramEnd"/>
+      <w:r>
+        <w:t xml:space="preserve"> overfitting. This traditional ML algorithm will be used as a baseline to compare feature importance and model interpretability. By </w:t>
+      </w:r>
+      <w:proofErr w:type="spellStart"/>
+      <w:r>
+        <w:t>analyzing</w:t>
+      </w:r>
+      <w:proofErr w:type="spellEnd"/>
+      <w:r>
+        <w:t xml:space="preserve"> the trees, we can identify which features are most influential in determining the </w:t>
+      </w:r>
+      <w:proofErr w:type="spellStart"/>
+      <w:r>
+        <w:t>tumor</w:t>
+      </w:r>
+      <w:proofErr w:type="spellEnd"/>
+      <w:r>
+        <w:t xml:space="preserve"> type. </w:t>
+      </w:r>
+    </w:p>
+    <w:p>
+      <w:pPr>
+        <w:pStyle w:val="Heading3"/>
+        <w:keepNext w:val="0"/>
+        <w:keepLines w:val="0"/>
+        <w:spacing w:before="280"/>
+        <w:rPr>
+          <w:b/>
           <w:color w:val="000000"/>
-          <w:sz w:val="22"/>
-          <w:szCs w:val="22"/>
-          <w:rtl w:val="0"/>
-        </w:rPr>
-        <w:t xml:space="preserve">Supervised Machine Learning Algorithms:</w:t>
+          <w:sz w:val="26"/>
+          <w:szCs w:val="26"/>
+        </w:rPr>
+      </w:pPr>
+      <w:bookmarkStart w:id="8" w:name="_gqyk372ovwg9" w:colFirst="0" w:colLast="0"/>
+      <w:bookmarkEnd w:id="8"/>
+      <w:r>
+        <w:rPr>
+          <w:b/>
+          <w:color w:val="000000"/>
+          <w:sz w:val="26"/>
+          <w:szCs w:val="26"/>
+        </w:rPr>
+        <w:t>Results and Discussion</w:t>
+      </w:r>
+    </w:p>
+    <w:p>
+      <w:pPr>
+        <w:numPr>
+          <w:ilvl w:val="0"/>
+          <w:numId w:val="10"/>
+        </w:numPr>
+        <w:spacing w:before="240"/>
+      </w:pPr>
+      <w:r>
+        <w:rPr>
+          <w:b/>
+        </w:rPr>
+        <w:t>Visualizations</w:t>
+      </w:r>
+      <w:r>
+        <w:t>:</w:t>
+      </w:r>
+    </w:p>
+    <w:p>
+      <w:pPr>
+        <w:numPr>
+          <w:ilvl w:val="1"/>
+          <w:numId w:val="10"/>
+        </w:numPr>
+      </w:pPr>
+      <w:r>
+        <w:t xml:space="preserve">We created a </w:t>
+      </w:r>
+      <w:r>
+        <w:rPr>
+          <w:b/>
+        </w:rPr>
+        <w:t>Confusion Matrix</w:t>
+      </w:r>
+      <w:r>
+        <w:t xml:space="preserve"> to provide a visual representation of model performance. This graph shows counts for True Positives, True Negatives, </w:t>
+      </w:r>
+      <w:r>
+        <w:lastRenderedPageBreak/>
+        <w:t>False Positives, and False Negatives. This allows for quick identification of misclassified cases. (Sharma)</w:t>
+      </w:r>
+    </w:p>
+    <w:p>
+      <w:pPr>
+        <w:numPr>
+          <w:ilvl w:val="0"/>
+          <w:numId w:val="10"/>
+        </w:numPr>
+      </w:pPr>
+      <w:r>
+        <w:rPr>
+          <w:b/>
+        </w:rPr>
+        <w:t>Quantitative Metrics</w:t>
+      </w:r>
+      <w:r>
+        <w:t>:</w:t>
+      </w:r>
+    </w:p>
+    <w:p>
+      <w:pPr>
+        <w:numPr>
+          <w:ilvl w:val="1"/>
+          <w:numId w:val="10"/>
+        </w:numPr>
+      </w:pPr>
+      <w:r>
+        <w:rPr>
+          <w:b/>
+        </w:rPr>
+        <w:t>F1-Score</w:t>
+      </w:r>
+      <w:r>
+        <w:t xml:space="preserve">: This metric assesses the model’s balance between precision and recall, indicating how effectively it distinguishes between malignant and benign </w:t>
+      </w:r>
+      <w:proofErr w:type="spellStart"/>
+      <w:r>
+        <w:t>tumors</w:t>
+      </w:r>
+      <w:proofErr w:type="spellEnd"/>
+      <w:r>
+        <w:t>.</w:t>
+      </w:r>
+    </w:p>
+    <w:p>
+      <w:pPr>
+        <w:numPr>
+          <w:ilvl w:val="1"/>
+          <w:numId w:val="10"/>
+        </w:numPr>
+      </w:pPr>
+      <w:r>
+        <w:rPr>
+          <w:b/>
+        </w:rPr>
+        <w:t>Recall</w:t>
+      </w:r>
+      <w:r>
+        <w:t>: Measures the model’s sensitivity to true positives, crucial for ensuring malignant cases are detected.</w:t>
+      </w:r>
+    </w:p>
+    <w:p>
+      <w:pPr>
+        <w:numPr>
+          <w:ilvl w:val="1"/>
+          <w:numId w:val="10"/>
+        </w:numPr>
+      </w:pPr>
+      <w:r>
+        <w:rPr>
+          <w:b/>
+        </w:rPr>
+        <w:t>Precision</w:t>
+      </w:r>
+      <w:r>
+        <w:t>: Indicates the accuracy of the model in identifying true positives, minimizing false positives.</w:t>
+      </w:r>
+    </w:p>
+    <w:p>
+      <w:pPr>
+        <w:numPr>
+          <w:ilvl w:val="0"/>
+          <w:numId w:val="10"/>
+        </w:numPr>
+      </w:pPr>
+      <w:r>
+        <w:rPr>
+          <w:b/>
+        </w:rPr>
+        <w:t>Analysis of Algorithm/Model</w:t>
+      </w:r>
+      <w:r>
+        <w:t>:</w:t>
+      </w:r>
+    </w:p>
+    <w:p>
+      <w:pPr>
+        <w:numPr>
+          <w:ilvl w:val="1"/>
+          <w:numId w:val="10"/>
+        </w:numPr>
+      </w:pPr>
+      <w:r>
+        <w:t>The model’s effectiveness, reflected in high recall and precision, suggests strong performance in identifying cancerous cases, with misclassifications examined in the Confusion Matrix. Results highlight feature importance, where diagnostic factors contributed significantly to accuracy.</w:t>
+      </w:r>
+    </w:p>
+    <w:p>
+      <w:pPr>
+        <w:numPr>
+          <w:ilvl w:val="0"/>
+          <w:numId w:val="12"/>
+        </w:numPr>
+      </w:pPr>
+      <w:r>
+        <w:rPr>
+          <w:b/>
+        </w:rPr>
+        <w:t>Next Steps</w:t>
+      </w:r>
+      <w:r>
+        <w:t>:</w:t>
+      </w:r>
+    </w:p>
+    <w:p>
+      <w:pPr>
+        <w:numPr>
+          <w:ilvl w:val="1"/>
+          <w:numId w:val="12"/>
+        </w:numPr>
+      </w:pPr>
+      <w:r>
+        <w:t>Test additional models or ensemble methods to see if they offer improvements.</w:t>
+      </w:r>
+    </w:p>
+    <w:p>
+      <w:pPr>
+        <w:numPr>
+          <w:ilvl w:val="1"/>
+          <w:numId w:val="12"/>
+        </w:numPr>
+      </w:pPr>
+      <w:r>
+        <w:t>Plan to conduct cross-validation to confirm model stability across different data splits.</w:t>
+      </w:r>
+    </w:p>
+    <w:p>
+      <w:pPr>
+        <w:spacing w:before="240" w:after="240"/>
+        <w:rPr>
+          <w:b/>
+        </w:rPr>
+      </w:pPr>
+      <w:r>
+        <w:rPr>
+          <w:b/>
+        </w:rPr>
+        <w:t>Proposal Changes</w:t>
+      </w:r>
+    </w:p>
+    <w:p>
+      <w:pPr>
+        <w:numPr>
+          <w:ilvl w:val="0"/>
+          <w:numId w:val="11"/>
+        </w:numPr>
+        <w:rPr>
+          <w:sz w:val="24"/>
+          <w:szCs w:val="24"/>
+        </w:rPr>
+      </w:pPr>
+      <w:r>
+        <w:rPr>
+          <w:sz w:val="24"/>
+          <w:szCs w:val="24"/>
+        </w:rPr>
+        <w:t xml:space="preserve">Dataset Change </w:t>
+      </w:r>
+    </w:p>
+    <w:p>
+      <w:pPr>
+        <w:numPr>
+          <w:ilvl w:val="0"/>
+          <w:numId w:val="9"/>
+        </w:numPr>
+      </w:pPr>
+      <w:r>
+        <w:t xml:space="preserve">The initial dataset was too large for our Collab environment and would have required significant time and computational resources to process (even with GPU cores). Because of this we decided to switch to a smaller, more manageable dataset that could be pre-processed and trained more </w:t>
+      </w:r>
+      <w:proofErr w:type="gramStart"/>
+      <w:r>
+        <w:t>efficiently .</w:t>
+      </w:r>
+      <w:proofErr w:type="gramEnd"/>
+      <w:r>
+        <w:t xml:space="preserve"> This allowed us to proceed more effectively with our model training and testing.</w:t>
+      </w:r>
+    </w:p>
+    <w:p>
+      <w:pPr>
+        <w:numPr>
+          <w:ilvl w:val="0"/>
+          <w:numId w:val="11"/>
+        </w:numPr>
+        <w:rPr>
+          <w:sz w:val="24"/>
+          <w:szCs w:val="24"/>
+        </w:rPr>
+      </w:pPr>
+      <w:r>
+        <w:rPr>
+          <w:sz w:val="24"/>
+          <w:szCs w:val="24"/>
+        </w:rPr>
+        <w:t>Model Changes</w:t>
       </w:r>
     </w:p>
     <w:p>
@@ -324,433 +859,433 @@
           <w:ilvl w:val="0"/>
           <w:numId w:val="1"/>
         </w:numPr>
-        <w:spacing w:after="0" w:afterAutospacing="0" w:before="240" w:lineRule="auto"/>
-        <w:ind w:left="720" w:hanging="360"/>
-      </w:pPr>
-      <w:r>
-        <w:rPr>
-          <w:b w:val="1"/>
-          <w:rtl w:val="0"/>
-        </w:rPr>
-        <w:t xml:space="preserve">Convolutional Neural Networks (CNNs)</w:t>
-      </w:r>
-      <w:r>
-        <w:rPr>
-          <w:rtl w:val="0"/>
-        </w:rPr>
-        <w:t xml:space="preserve">: CNN architectures, such as ResNet and VGG16, are suited for image classification and will perform well in detecting tumors in the PCam dataset (Esteva).</w:t>
+      </w:pPr>
+      <w:r>
+        <w:t>We selected new models that were better suited for the smaller dataset. These models were chosen for their efficiency with reduced data, allowing us to maintain effective performance without sacrificing analysis quality or speed. Mainly instead of performing kernel image analysis using CNN techniques, we decided to switch to Logistic Regression and Random Forest Models, which are simpler but still effective at performing binary classification tasks.</w:t>
+      </w:r>
+    </w:p>
+    <w:p>
+      <w:pPr>
+        <w:pStyle w:val="Heading3"/>
+        <w:spacing w:before="240" w:after="240"/>
+        <w:rPr>
+          <w:b/>
+        </w:rPr>
+      </w:pPr>
+      <w:bookmarkStart w:id="9" w:name="_d6cnaabiz66y" w:colFirst="0" w:colLast="0"/>
+      <w:bookmarkEnd w:id="9"/>
+      <w:r>
+        <w:rPr>
+          <w:b/>
+        </w:rPr>
+        <w:t>References (IEEE format)</w:t>
       </w:r>
     </w:p>
     <w:p>
       <w:pPr>
         <w:numPr>
           <w:ilvl w:val="0"/>
-          <w:numId w:val="1"/>
+          <w:numId w:val="6"/>
         </w:numPr>
-        <w:spacing w:after="0" w:afterAutospacing="0" w:before="0" w:beforeAutospacing="0" w:lineRule="auto"/>
-        <w:ind w:left="720" w:hanging="360"/>
-      </w:pPr>
-      <w:r>
-        <w:rPr>
-          <w:b w:val="1"/>
-          <w:rtl w:val="0"/>
-        </w:rPr>
-        <w:t xml:space="preserve">Random Forest</w:t>
-      </w:r>
-      <w:r>
-        <w:rPr>
-          <w:rtl w:val="0"/>
-        </w:rPr>
-        <w:t xml:space="preserve">: This traditional ML model will be used as a baseline to compare feature importance and model interpretability, though it’s likely going to be less effective than CNNs.</w:t>
-      </w:r>
-    </w:p>
-    <w:p>
-      <w:pPr>
-        <w:numPr>
-          <w:ilvl w:val="0"/>
-          <w:numId w:val="1"/>
-        </w:numPr>
-        <w:spacing w:after="240" w:before="0" w:beforeAutospacing="0" w:lineRule="auto"/>
-        <w:ind w:left="720" w:hanging="360"/>
-      </w:pPr>
-      <w:r>
-        <w:rPr>
-          <w:b w:val="1"/>
-          <w:rtl w:val="0"/>
-        </w:rPr>
-        <w:t xml:space="preserve">Support Vector Machines (SVM)</w:t>
-      </w:r>
-      <w:r>
-        <w:rPr>
-          <w:rtl w:val="0"/>
-        </w:rPr>
-        <w:t xml:space="preserve">: SVMs, known for their binary classification capabilities, will be employed for comparison. Though their performance will likely lag behind CNNs given the high-dimensional nature of image data (Esteva).</w:t>
-      </w:r>
-    </w:p>
-    <w:p>
-      <w:pPr>
-        <w:pStyle w:val="Heading3"/>
-        <w:keepNext w:val="0"/>
-        <w:keepLines w:val="0"/>
-        <w:spacing w:before="280" w:lineRule="auto"/>
-        <w:rPr>
-          <w:b w:val="1"/>
-          <w:color w:val="000000"/>
-          <w:sz w:val="26"/>
-          <w:szCs w:val="26"/>
-        </w:rPr>
-      </w:pPr>
-      <w:bookmarkStart w:colFirst="0" w:colLast="0" w:name="_9ulxol1nvgmg" w:id="5"/>
-      <w:bookmarkEnd w:id="5"/>
-      <w:r>
-        <w:rPr>
-          <w:b w:val="1"/>
-          <w:color w:val="000000"/>
-          <w:sz w:val="26"/>
-          <w:szCs w:val="26"/>
-          <w:rtl w:val="0"/>
-        </w:rPr>
-        <w:t xml:space="preserve">Results and Discussion</w:t>
-      </w:r>
-    </w:p>
-    <w:p>
-      <w:pPr>
-        <w:spacing w:after="240" w:before="240" w:lineRule="auto"/>
-        <w:rPr/>
-      </w:pPr>
-      <w:r>
-        <w:rPr>
-          <w:b w:val="1"/>
-          <w:rtl w:val="0"/>
-        </w:rPr>
-        <w:t xml:space="preserve">Metrics</w:t>
-      </w:r>
-      <w:r>
-        <w:rPr>
-          <w:rtl w:val="0"/>
-        </w:rPr>
-        <w:t xml:space="preserve">: The performance of the models will be evaluated using the following metrics:</w:t>
-      </w:r>
-    </w:p>
-    <w:p>
-      <w:pPr>
-        <w:numPr>
-          <w:ilvl w:val="0"/>
-          <w:numId w:val="2"/>
-        </w:numPr>
-        <w:spacing w:after="0" w:afterAutospacing="0" w:before="240" w:lineRule="auto"/>
-        <w:ind w:left="720" w:hanging="360"/>
-      </w:pPr>
-      <w:r>
-        <w:rPr>
-          <w:b w:val="1"/>
-          <w:rtl w:val="0"/>
-        </w:rPr>
-        <w:t xml:space="preserve">Accuracy</w:t>
-      </w:r>
-      <w:r>
-        <w:rPr>
-          <w:rtl w:val="0"/>
-        </w:rPr>
-        <w:t xml:space="preserve">: The percentage of correctly classified images.</w:t>
-      </w:r>
-    </w:p>
-    <w:p>
-      <w:pPr>
-        <w:numPr>
-          <w:ilvl w:val="0"/>
-          <w:numId w:val="2"/>
-        </w:numPr>
-        <w:spacing w:after="0" w:afterAutospacing="0" w:before="0" w:beforeAutospacing="0" w:lineRule="auto"/>
-        <w:ind w:left="720" w:hanging="360"/>
-      </w:pPr>
-      <w:r>
-        <w:rPr>
-          <w:b w:val="1"/>
-          <w:rtl w:val="0"/>
-        </w:rPr>
-        <w:t xml:space="preserve">Precision and Recall</w:t>
-      </w:r>
-      <w:r>
-        <w:rPr>
-          <w:rtl w:val="0"/>
-        </w:rPr>
-        <w:t xml:space="preserve">: These metrics are meant to handle imbalanced classes, focusing on how well the model identifies true positives and avoids false negatives.</w:t>
-      </w:r>
-    </w:p>
-    <w:p>
-      <w:pPr>
-        <w:numPr>
-          <w:ilvl w:val="0"/>
-          <w:numId w:val="2"/>
-        </w:numPr>
-        <w:spacing w:after="240" w:before="0" w:beforeAutospacing="0" w:lineRule="auto"/>
-        <w:ind w:left="720" w:hanging="360"/>
-      </w:pPr>
-      <w:r>
-        <w:rPr>
-          <w:b w:val="1"/>
-          <w:rtl w:val="0"/>
-        </w:rPr>
-        <w:t xml:space="preserve">AUC-ROC</w:t>
-      </w:r>
-      <w:r>
-        <w:rPr>
-          <w:rtl w:val="0"/>
-        </w:rPr>
-        <w:t xml:space="preserve">: This curve will measure the model’s ability to differentiate between positive and negative classes (Stokes).</w:t>
-      </w:r>
-    </w:p>
-    <w:p>
-      <w:pPr>
-        <w:spacing w:after="240" w:before="240" w:lineRule="auto"/>
-        <w:rPr/>
-      </w:pPr>
-      <w:r>
-        <w:rPr>
-          <w:b w:val="1"/>
-          <w:rtl w:val="0"/>
-        </w:rPr>
-        <w:t xml:space="preserve">Project Goals</w:t>
-      </w:r>
-      <w:r>
-        <w:rPr>
-          <w:rtl w:val="0"/>
-        </w:rPr>
-        <w:t xml:space="preserve">: The main goal of this project is to develop an efficient ML model that can accurately detect cancerous tissues. Ethical implications will be one of our main considerations, as this will be a determinant of if the model is deployable in clinical settings without introducing bias. </w:t>
-      </w:r>
-    </w:p>
-    <w:p>
-      <w:pPr>
-        <w:spacing w:after="240" w:before="240" w:lineRule="auto"/>
-        <w:rPr/>
-      </w:pPr>
-      <w:r>
-        <w:rPr>
-          <w:b w:val="1"/>
-          <w:rtl w:val="0"/>
-        </w:rPr>
-        <w:t xml:space="preserve">Expected Results</w:t>
-      </w:r>
-      <w:r>
-        <w:rPr>
-          <w:rtl w:val="0"/>
-        </w:rPr>
-        <w:t xml:space="preserve">: We expect that CNNs (Bejnordi), due to their effectiveness in image classification tasks, will outperform the more traditional methods like Random Forest and SVM. Additionally, data augmentation is likely to improve model generalization, leading to higher accuracy and better AUC-ROC scores.</w:t>
-      </w:r>
-    </w:p>
-    <w:p>
-      <w:pPr>
-        <w:pStyle w:val="Heading3"/>
-        <w:keepNext w:val="0"/>
-        <w:keepLines w:val="0"/>
-        <w:spacing w:before="280" w:lineRule="auto"/>
-        <w:rPr>
-          <w:b w:val="1"/>
-          <w:color w:val="000000"/>
-          <w:sz w:val="26"/>
-          <w:szCs w:val="26"/>
-        </w:rPr>
-      </w:pPr>
-      <w:bookmarkStart w:colFirst="0" w:colLast="0" w:name="_pzcvwa28wnv" w:id="6"/>
-      <w:bookmarkEnd w:id="6"/>
-      <w:r>
-        <w:rPr>
-          <w:b w:val="1"/>
-          <w:color w:val="000000"/>
-          <w:sz w:val="26"/>
-          <w:szCs w:val="26"/>
-          <w:rtl w:val="0"/>
-        </w:rPr>
-        <w:t xml:space="preserve">References (IEEE format)</w:t>
-      </w:r>
-    </w:p>
-    <w:p>
-      <w:pPr>
-        <w:numPr>
-          <w:ilvl w:val="0"/>
-          <w:numId w:val="4"/>
-        </w:numPr>
-        <w:spacing w:after="0" w:afterAutospacing="0" w:before="240" w:lineRule="auto"/>
-        <w:ind w:left="720" w:hanging="360"/>
-      </w:pPr>
-      <w:r>
-        <w:rPr>
-          <w:rtl w:val="0"/>
-        </w:rPr>
-        <w:t xml:space="preserve">H. C. Stokes, “Association of dietary cholesterol or egg consumption with incident cardiovascular disease and mortality,” </w:t>
-      </w:r>
-      <w:r>
-        <w:rPr>
-          <w:i w:val="1"/>
-          <w:rtl w:val="0"/>
-        </w:rPr>
-        <w:t xml:space="preserve">JAMA</w:t>
-      </w:r>
-      <w:r>
-        <w:rPr>
-          <w:rtl w:val="0"/>
-        </w:rPr>
-        <w:t xml:space="preserve">, vol. 321, no. 11, pp. 1081-1095, Mar. 2019. (Online). Available:</w:t>
-      </w:r>
-      <w:hyperlink r:id="rId7">
+      </w:pPr>
+      <w:r>
+        <w:t xml:space="preserve">A. </w:t>
+      </w:r>
+      <w:proofErr w:type="spellStart"/>
+      <w:r>
+        <w:t>Esteva</w:t>
+      </w:r>
+      <w:proofErr w:type="spellEnd"/>
+      <w:r>
+        <w:t xml:space="preserve">, et al., “Dermatologist-level classification of skin cancer with deep neural networks,” </w:t>
+      </w:r>
+      <w:r>
+        <w:rPr>
+          <w:i/>
+        </w:rPr>
+        <w:t>Nature</w:t>
+      </w:r>
+      <w:r>
+        <w:t>, vol. 542, pp. 115-118, Feb. 2017. [Online]. Available:</w:t>
+      </w:r>
+      <w:hyperlink r:id="rId6">
         <w:r>
           <w:rPr>
-            <w:rtl w:val="0"/>
+            <w:color w:val="1155CC"/>
           </w:rPr>
           <w:t xml:space="preserve"> </w:t>
         </w:r>
       </w:hyperlink>
+      <w:hyperlink r:id="rId7">
+        <w:r>
+          <w:rPr>
+            <w:color w:val="1155CC"/>
+            <w:u w:val="single"/>
+          </w:rPr>
+          <w:t>https://pubmed.ncbi.nlm.nih.gov/28778026/</w:t>
+        </w:r>
+      </w:hyperlink>
+      <w:r>
+        <w:t xml:space="preserve">. [Accessed: Nov 8, 2024]. </w:t>
+      </w:r>
+    </w:p>
+    <w:p>
+      <w:pPr>
+        <w:numPr>
+          <w:ilvl w:val="0"/>
+          <w:numId w:val="6"/>
+        </w:numPr>
+      </w:pPr>
+      <w:r>
+        <w:t xml:space="preserve">V. Romeo et al., "AI-enhanced simultaneous multiparametric 18F-FDG PET/MRI for accurate breast cancer diagnosis," </w:t>
+      </w:r>
+      <w:r>
+        <w:rPr>
+          <w:i/>
+        </w:rPr>
+        <w:t xml:space="preserve">Eur. J. </w:t>
+      </w:r>
+      <w:proofErr w:type="spellStart"/>
+      <w:r>
+        <w:rPr>
+          <w:i/>
+        </w:rPr>
+        <w:t>Nucl</w:t>
+      </w:r>
+      <w:proofErr w:type="spellEnd"/>
+      <w:r>
+        <w:rPr>
+          <w:i/>
+        </w:rPr>
+        <w:t>. Med. Mol. Imaging</w:t>
+      </w:r>
+      <w:r>
+        <w:t>, vol. 49, no. 2, pp. 596–608, Jan 2022, [</w:t>
+      </w:r>
+      <w:proofErr w:type="gramStart"/>
+      <w:r>
+        <w:t>Online</w:t>
+      </w:r>
+      <w:proofErr w:type="gramEnd"/>
+      <w:r>
+        <w:t xml:space="preserve">]. Available: </w:t>
+      </w:r>
       <w:hyperlink r:id="rId8">
         <w:r>
           <w:rPr>
-            <w:color w:val="1155cc"/>
+            <w:color w:val="1155CC"/>
             <w:u w:val="single"/>
-            <w:rtl w:val="0"/>
           </w:rPr>
-          <w:t xml:space="preserve">https://jamanetwork.com/journals/jama/fullarticle/2665774</w:t>
+          <w:t>https://search.ebscohost.com/login.aspx?direct=true&amp;AuthType=ip,shib&amp;db=c9h&amp;AN=154982388&amp;site=ehost-live&amp;scope=site</w:t>
         </w:r>
       </w:hyperlink>
       <w:r>
-        <w:rPr>
-          <w:rtl w:val="0"/>
-        </w:rPr>
-        <w:t xml:space="preserve">. (Accessed: Oct. 3, 2024).</w:t>
-      </w:r>
-      <w:r>
-        <w:rPr>
-          <w:rtl w:val="0"/>
-        </w:rPr>
+        <w:t xml:space="preserve">.  [Accessed: Nov 8, 2024]. </w:t>
       </w:r>
     </w:p>
     <w:p>
       <w:pPr>
         <w:numPr>
           <w:ilvl w:val="0"/>
-          <w:numId w:val="4"/>
+          <w:numId w:val="6"/>
         </w:numPr>
-        <w:spacing w:after="0" w:afterAutospacing="0" w:before="0" w:beforeAutospacing="0" w:lineRule="auto"/>
-        <w:ind w:left="720" w:hanging="360"/>
-      </w:pPr>
-      <w:r>
-        <w:rPr>
-          <w:rtl w:val="0"/>
-        </w:rPr>
-        <w:t xml:space="preserve"> A. Esteva, et al., “Dermatologist-level classification of skin cancer with deep neural networks,” </w:t>
-      </w:r>
-      <w:r>
-        <w:rPr>
-          <w:i w:val="1"/>
-          <w:rtl w:val="0"/>
-        </w:rPr>
-        <w:t xml:space="preserve">Nature</w:t>
-      </w:r>
-      <w:r>
-        <w:rPr>
-          <w:rtl w:val="0"/>
-        </w:rPr>
-        <w:t xml:space="preserve">, vol. 542, pp. 115-118, Feb. 2017. [Online]. Available:</w:t>
+      </w:pPr>
+      <w:r>
+        <w:lastRenderedPageBreak/>
+        <w:t xml:space="preserve">I. </w:t>
+      </w:r>
+      <w:proofErr w:type="spellStart"/>
+      <w:r>
+        <w:t>Madakkatel</w:t>
+      </w:r>
+      <w:proofErr w:type="spellEnd"/>
+      <w:r>
+        <w:t xml:space="preserve"> et al., "Hypothesis‐free discovery of novel cancer predictors using machine learning," </w:t>
+      </w:r>
+      <w:r>
+        <w:rPr>
+          <w:i/>
+        </w:rPr>
+        <w:t xml:space="preserve">Eur. J. Clin. </w:t>
+      </w:r>
+      <w:proofErr w:type="spellStart"/>
+      <w:r>
+        <w:rPr>
+          <w:i/>
+        </w:rPr>
+        <w:t>Investig</w:t>
+      </w:r>
+      <w:proofErr w:type="spellEnd"/>
+      <w:r>
+        <w:rPr>
+          <w:i/>
+        </w:rPr>
+        <w:t>.</w:t>
+      </w:r>
+      <w:r>
+        <w:t xml:space="preserve">, vol. 53, no. 10, pp. 1–13, Oct. 2023, [Online], Available: </w:t>
       </w:r>
       <w:hyperlink r:id="rId9">
         <w:r>
           <w:rPr>
-            <w:rtl w:val="0"/>
+            <w:color w:val="1155CC"/>
+            <w:u w:val="single"/>
           </w:rPr>
-          <w:t xml:space="preserve"> </w:t>
+          <w:t>https://search.ebscohost.com/login.aspx?direct=true&amp;AuthType=ip,shib&amp;db=c9h&amp;AN=171852299&amp;site=ehost-live&amp;scope=site</w:t>
         </w:r>
       </w:hyperlink>
-      <w:hyperlink r:id="rId10">
-        <w:r>
-          <w:rPr>
-            <w:color w:val="1155cc"/>
-            <w:u w:val="single"/>
-            <w:rtl w:val="0"/>
-          </w:rPr>
-          <w:t xml:space="preserve">https://pubmed.ncbi.nlm.nih.gov/28778026/</w:t>
-        </w:r>
-      </w:hyperlink>
-      <w:r>
-        <w:rPr>
-          <w:rtl w:val="0"/>
-        </w:rPr>
-        <w:t xml:space="preserve">. [Accessed: Oct. 3, 2024].</w:t>
-      </w:r>
-    </w:p>
-    <w:p>
-      <w:pPr>
-        <w:numPr>
-          <w:ilvl w:val="0"/>
-          <w:numId w:val="4"/>
-        </w:numPr>
-        <w:spacing w:after="240" w:before="0" w:beforeAutospacing="0" w:lineRule="auto"/>
-        <w:ind w:left="720" w:hanging="360"/>
-      </w:pPr>
-      <w:r>
-        <w:rPr>
-          <w:rtl w:val="0"/>
-        </w:rPr>
-        <w:t xml:space="preserve">B. E. H. Bejnordi, et al., “Diagnostic assessment of deep learning algorithms for detection of lymph node metastases in women with breast cancer,” </w:t>
-      </w:r>
-      <w:r>
-        <w:rPr>
-          <w:i w:val="1"/>
-          <w:rtl w:val="0"/>
-        </w:rPr>
-        <w:t xml:space="preserve">Nature Medicine</w:t>
-      </w:r>
-      <w:r>
-        <w:rPr>
-          <w:rtl w:val="0"/>
-        </w:rPr>
-        <w:t xml:space="preserve">, vol. 24, pp. 1549-1558, Oct. 2018. [Online]. Available:</w:t>
-      </w:r>
-      <w:hyperlink r:id="rId11">
-        <w:r>
-          <w:rPr>
-            <w:rtl w:val="0"/>
-          </w:rPr>
-          <w:t xml:space="preserve"> </w:t>
-        </w:r>
-      </w:hyperlink>
-      <w:hyperlink r:id="rId12">
-        <w:r>
-          <w:rPr>
-            <w:color w:val="1155cc"/>
-            <w:u w:val="single"/>
-            <w:rtl w:val="0"/>
-          </w:rPr>
-          <w:t xml:space="preserve">https://www.nature.com/articles/s41591-018-0316-z</w:t>
-        </w:r>
-      </w:hyperlink>
-      <w:r>
-        <w:rPr>
-          <w:rtl w:val="0"/>
-        </w:rPr>
-        <w:t xml:space="preserve">. [Accessed: Oct. 3, 2024].</w:t>
-      </w:r>
-    </w:p>
-    <w:p>
-      <w:pPr>
-        <w:rPr/>
-      </w:pPr>
-      <w:r>
-        <w:rPr>
-          <w:rtl w:val="0"/>
-        </w:rPr>
-      </w:r>
-    </w:p>
+      <w:r>
+        <w:t xml:space="preserve">  [Accessed: Nov 8, 2024]. </w:t>
+      </w:r>
+    </w:p>
+    <w:p>
+      <w:pPr>
+        <w:ind w:left="720"/>
+      </w:pPr>
+    </w:p>
+    <w:p/>
     <w:sectPr>
-      <w:pgSz w:h="15840" w:w="12240" w:orient="portrait"/>
-      <w:pgMar w:bottom="1440" w:top="1440" w:left="1440" w:right="1440" w:header="720" w:footer="720"/>
+      <w:pgSz w:w="11909" w:h="16834"/>
+      <w:pgMar w:top="1440" w:right="1440" w:bottom="1440" w:left="1440" w:header="720" w:footer="720" w:gutter="0"/>
       <w:pgNumType w:start="1"/>
+      <w:cols w:space="720"/>
     </w:sectPr>
   </w:body>
 </w:document>
 </file>
 
 <file path=word/numbering.xml><?xml version="1.0" encoding="utf-8"?>
-<w:numbering xmlns:mc="http://schemas.openxmlformats.org/markup-compatibility/2006" xmlns:o="urn:schemas-microsoft-com:office:office" xmlns:r="http://schemas.openxmlformats.org/officeDocument/2006/relationships" xmlns:m="http://schemas.openxmlformats.org/officeDocument/2006/math" xmlns:v="urn:schemas-microsoft-com:vml" xmlns:wp="http://schemas.openxmlformats.org/drawingml/2006/wordprocessingDrawing" xmlns:w10="urn:schemas-microsoft-com:office:word" xmlns:w="http://schemas.openxmlformats.org/wordprocessingml/2006/main" xmlns:wne="http://schemas.microsoft.com/office/word/2006/wordml" xmlns:sl="http://schemas.openxmlformats.org/schemaLibrary/2006/main" xmlns:a="http://schemas.openxmlformats.org/drawingml/2006/main" xmlns:pic="http://schemas.openxmlformats.org/drawingml/2006/picture" xmlns:c="http://schemas.openxmlformats.org/drawingml/2006/chart" xmlns:lc="http://schemas.openxmlformats.org/drawingml/2006/lockedCanvas" xmlns:dgm="http://schemas.openxmlformats.org/drawingml/2006/diagram" xmlns:wps="http://schemas.microsoft.com/office/word/2010/wordprocessingShape" xmlns:wpg="http://schemas.microsoft.com/office/word/2010/wordprocessingGroup" xmlns:w14="http://schemas.microsoft.com/office/word/2010/wordml" xmlns:w15="http://schemas.microsoft.com/office/word/2012/wordml" xmlns:w16="http://schemas.microsoft.com/office/word/2018/wordml" xmlns:w16cex="http://schemas.microsoft.com/office/word/2018/wordml/cex" xmlns:w16cid="http://schemas.microsoft.com/office/word/2016/wordml/cid" xmlns="http://schemas.microsoft.com/office/tasks/2019/documenttasks" xmlns:cr="http://schemas.microsoft.com/office/comments/2020/reactions">
-  <w:abstractNum w:abstractNumId="1">
+<w:numbering xmlns:wpc="http://schemas.microsoft.com/office/word/2010/wordprocessingCanvas" xmlns:cx="http://schemas.microsoft.com/office/drawing/2014/chartex" xmlns:cx1="http://schemas.microsoft.com/office/drawing/2015/9/8/chartex" xmlns:cx2="http://schemas.microsoft.com/office/drawing/2015/10/21/chartex" xmlns:cx3="http://schemas.microsoft.com/office/drawing/2016/5/9/chartex" xmlns:cx4="http://schemas.microsoft.com/office/drawing/2016/5/10/chartex" xmlns:cx5="http://schemas.microsoft.com/office/drawing/2016/5/11/chartex" xmlns:cx6="http://schemas.microsoft.com/office/drawing/2016/5/12/chartex" xmlns:cx7="http://schemas.microsoft.com/office/drawing/2016/5/13/chartex" xmlns:cx8="http://schemas.microsoft.com/office/drawing/2016/5/14/chartex" xmlns:mc="http://schemas.openxmlformats.org/markup-compatibility/2006" xmlns:aink="http://schemas.microsoft.com/office/drawing/2016/ink" xmlns:am3d="http://schemas.microsoft.com/office/drawing/2017/model3d" xmlns:o="urn:schemas-microsoft-com:office:office" xmlns:oel="http://schemas.microsoft.com/office/2019/extlst" xmlns:r="http://schemas.openxmlformats.org/officeDocument/2006/relationships" xmlns:m="http://schemas.openxmlformats.org/officeDocument/2006/math" xmlns:v="urn:schemas-microsoft-com:vml" xmlns:wp14="http://schemas.microsoft.com/office/word/2010/wordprocessingDrawing" xmlns:wp="http://schemas.openxmlformats.org/drawingml/2006/wordprocessingDrawing" xmlns:w10="urn:schemas-microsoft-com:office:word" xmlns:w="http://schemas.openxmlformats.org/wordprocessingml/2006/main" xmlns:w14="http://schemas.microsoft.com/office/word/2010/wordml" xmlns:w15="http://schemas.microsoft.com/office/word/2012/wordml" xmlns:w16cex="http://schemas.microsoft.com/office/word/2018/wordml/cex" xmlns:w16cid="http://schemas.microsoft.com/office/word/2016/wordml/cid" xmlns:w16="http://schemas.microsoft.com/office/word/2018/wordml" xmlns:w16du="http://schemas.microsoft.com/office/word/2023/wordml/word16du" xmlns:w16sdtdh="http://schemas.microsoft.com/office/word/2020/wordml/sdtdatahash" xmlns:w16se="http://schemas.microsoft.com/office/word/2015/wordml/symex" xmlns:wpg="http://schemas.microsoft.com/office/word/2010/wordprocessingGroup" xmlns:wpi="http://schemas.microsoft.com/office/word/2010/wordprocessingInk" xmlns:wne="http://schemas.microsoft.com/office/word/2006/wordml" xmlns:wps="http://schemas.microsoft.com/office/word/2010/wordprocessingShape" mc:Ignorable="w14 w15 w16se w16cid w16 w16cex w16sdtdh w16du wp14">
+  <w:abstractNum w:abstractNumId="0" w15:restartNumberingAfterBreak="0">
+    <w:nsid w:val="02164298"/>
+    <w:multiLevelType w:val="multilevel"/>
+    <w:tmpl w:val="F2A89870"/>
+    <w:lvl w:ilvl="0">
+      <w:start w:val="1"/>
+      <w:numFmt w:val="lowerLetter"/>
+      <w:lvlText w:val="%1."/>
+      <w:lvlJc w:val="left"/>
+      <w:pPr>
+        <w:ind w:left="1440" w:hanging="360"/>
+      </w:pPr>
+      <w:rPr>
+        <w:u w:val="none"/>
+      </w:rPr>
+    </w:lvl>
+    <w:lvl w:ilvl="1">
+      <w:start w:val="1"/>
+      <w:numFmt w:val="lowerRoman"/>
+      <w:lvlText w:val="%2."/>
+      <w:lvlJc w:val="right"/>
+      <w:pPr>
+        <w:ind w:left="2160" w:hanging="360"/>
+      </w:pPr>
+      <w:rPr>
+        <w:u w:val="none"/>
+      </w:rPr>
+    </w:lvl>
+    <w:lvl w:ilvl="2">
+      <w:start w:val="1"/>
+      <w:numFmt w:val="decimal"/>
+      <w:lvlText w:val="%3."/>
+      <w:lvlJc w:val="left"/>
+      <w:pPr>
+        <w:ind w:left="2880" w:hanging="360"/>
+      </w:pPr>
+      <w:rPr>
+        <w:u w:val="none"/>
+      </w:rPr>
+    </w:lvl>
+    <w:lvl w:ilvl="3">
+      <w:start w:val="1"/>
+      <w:numFmt w:val="lowerLetter"/>
+      <w:lvlText w:val="%4."/>
+      <w:lvlJc w:val="left"/>
+      <w:pPr>
+        <w:ind w:left="3600" w:hanging="360"/>
+      </w:pPr>
+      <w:rPr>
+        <w:u w:val="none"/>
+      </w:rPr>
+    </w:lvl>
+    <w:lvl w:ilvl="4">
+      <w:start w:val="1"/>
+      <w:numFmt w:val="lowerRoman"/>
+      <w:lvlText w:val="%5."/>
+      <w:lvlJc w:val="right"/>
+      <w:pPr>
+        <w:ind w:left="4320" w:hanging="360"/>
+      </w:pPr>
+      <w:rPr>
+        <w:u w:val="none"/>
+      </w:rPr>
+    </w:lvl>
+    <w:lvl w:ilvl="5">
+      <w:start w:val="1"/>
+      <w:numFmt w:val="decimal"/>
+      <w:lvlText w:val="%6."/>
+      <w:lvlJc w:val="left"/>
+      <w:pPr>
+        <w:ind w:left="5040" w:hanging="360"/>
+      </w:pPr>
+      <w:rPr>
+        <w:u w:val="none"/>
+      </w:rPr>
+    </w:lvl>
+    <w:lvl w:ilvl="6">
+      <w:start w:val="1"/>
+      <w:numFmt w:val="lowerLetter"/>
+      <w:lvlText w:val="%7."/>
+      <w:lvlJc w:val="left"/>
+      <w:pPr>
+        <w:ind w:left="5760" w:hanging="360"/>
+      </w:pPr>
+      <w:rPr>
+        <w:u w:val="none"/>
+      </w:rPr>
+    </w:lvl>
+    <w:lvl w:ilvl="7">
+      <w:start w:val="1"/>
+      <w:numFmt w:val="lowerRoman"/>
+      <w:lvlText w:val="%8."/>
+      <w:lvlJc w:val="right"/>
+      <w:pPr>
+        <w:ind w:left="6480" w:hanging="360"/>
+      </w:pPr>
+      <w:rPr>
+        <w:u w:val="none"/>
+      </w:rPr>
+    </w:lvl>
+    <w:lvl w:ilvl="8">
+      <w:start w:val="1"/>
+      <w:numFmt w:val="decimal"/>
+      <w:lvlText w:val="%9."/>
+      <w:lvlJc w:val="left"/>
+      <w:pPr>
+        <w:ind w:left="7200" w:hanging="360"/>
+      </w:pPr>
+      <w:rPr>
+        <w:u w:val="none"/>
+      </w:rPr>
+    </w:lvl>
+  </w:abstractNum>
+  <w:abstractNum w:abstractNumId="1" w15:restartNumberingAfterBreak="0">
+    <w:nsid w:val="09675F8F"/>
+    <w:multiLevelType w:val="multilevel"/>
+    <w:tmpl w:val="771277FC"/>
+    <w:lvl w:ilvl="0">
+      <w:start w:val="1"/>
+      <w:numFmt w:val="bullet"/>
+      <w:lvlText w:val="●"/>
+      <w:lvlJc w:val="left"/>
+      <w:pPr>
+        <w:ind w:left="1440" w:hanging="360"/>
+      </w:pPr>
+      <w:rPr>
+        <w:u w:val="none"/>
+      </w:rPr>
+    </w:lvl>
+    <w:lvl w:ilvl="1">
+      <w:start w:val="1"/>
+      <w:numFmt w:val="bullet"/>
+      <w:lvlText w:val="○"/>
+      <w:lvlJc w:val="left"/>
+      <w:pPr>
+        <w:ind w:left="2160" w:hanging="360"/>
+      </w:pPr>
+      <w:rPr>
+        <w:u w:val="none"/>
+      </w:rPr>
+    </w:lvl>
+    <w:lvl w:ilvl="2">
+      <w:start w:val="1"/>
+      <w:numFmt w:val="bullet"/>
+      <w:lvlText w:val="■"/>
+      <w:lvlJc w:val="left"/>
+      <w:pPr>
+        <w:ind w:left="2880" w:hanging="360"/>
+      </w:pPr>
+      <w:rPr>
+        <w:u w:val="none"/>
+      </w:rPr>
+    </w:lvl>
+    <w:lvl w:ilvl="3">
+      <w:start w:val="1"/>
+      <w:numFmt w:val="bullet"/>
+      <w:lvlText w:val="●"/>
+      <w:lvlJc w:val="left"/>
+      <w:pPr>
+        <w:ind w:left="3600" w:hanging="360"/>
+      </w:pPr>
+      <w:rPr>
+        <w:u w:val="none"/>
+      </w:rPr>
+    </w:lvl>
+    <w:lvl w:ilvl="4">
+      <w:start w:val="1"/>
+      <w:numFmt w:val="bullet"/>
+      <w:lvlText w:val="○"/>
+      <w:lvlJc w:val="left"/>
+      <w:pPr>
+        <w:ind w:left="4320" w:hanging="360"/>
+      </w:pPr>
+      <w:rPr>
+        <w:u w:val="none"/>
+      </w:rPr>
+    </w:lvl>
+    <w:lvl w:ilvl="5">
+      <w:start w:val="1"/>
+      <w:numFmt w:val="bullet"/>
+      <w:lvlText w:val="■"/>
+      <w:lvlJc w:val="left"/>
+      <w:pPr>
+        <w:ind w:left="5040" w:hanging="360"/>
+      </w:pPr>
+      <w:rPr>
+        <w:u w:val="none"/>
+      </w:rPr>
+    </w:lvl>
+    <w:lvl w:ilvl="6">
+      <w:start w:val="1"/>
+      <w:numFmt w:val="bullet"/>
+      <w:lvlText w:val="●"/>
+      <w:lvlJc w:val="left"/>
+      <w:pPr>
+        <w:ind w:left="5760" w:hanging="360"/>
+      </w:pPr>
+      <w:rPr>
+        <w:u w:val="none"/>
+      </w:rPr>
+    </w:lvl>
+    <w:lvl w:ilvl="7">
+      <w:start w:val="1"/>
+      <w:numFmt w:val="bullet"/>
+      <w:lvlText w:val="○"/>
+      <w:lvlJc w:val="left"/>
+      <w:pPr>
+        <w:ind w:left="6480" w:hanging="360"/>
+      </w:pPr>
+      <w:rPr>
+        <w:u w:val="none"/>
+      </w:rPr>
+    </w:lvl>
+    <w:lvl w:ilvl="8">
+      <w:start w:val="1"/>
+      <w:numFmt w:val="bullet"/>
+      <w:lvlText w:val="■"/>
+      <w:lvlJc w:val="left"/>
+      <w:pPr>
+        <w:ind w:left="7200" w:hanging="360"/>
+      </w:pPr>
+      <w:rPr>
+        <w:u w:val="none"/>
+      </w:rPr>
+    </w:lvl>
+  </w:abstractNum>
+  <w:abstractNum w:abstractNumId="2" w15:restartNumberingAfterBreak="0">
+    <w:nsid w:val="0A4477DC"/>
+    <w:multiLevelType w:val="multilevel"/>
+    <w:tmpl w:val="FDF2F37E"/>
     <w:lvl w:ilvl="0">
       <w:start w:val="1"/>
       <w:numFmt w:val="decimal"/>
@@ -779,7 +1314,7 @@
       <w:start w:val="1"/>
       <w:numFmt w:val="lowerRoman"/>
       <w:lvlText w:val="%3."/>
-      <w:lvlJc w:val="left"/>
+      <w:lvlJc w:val="right"/>
       <w:pPr>
         <w:ind w:left="2160" w:hanging="360"/>
       </w:pPr>
@@ -815,7 +1350,7 @@
       <w:start w:val="1"/>
       <w:numFmt w:val="lowerRoman"/>
       <w:lvlText w:val="%6."/>
-      <w:lvlJc w:val="left"/>
+      <w:lvlJc w:val="right"/>
       <w:pPr>
         <w:ind w:left="4320" w:hanging="360"/>
       </w:pPr>
@@ -851,7 +1386,7 @@
       <w:start w:val="1"/>
       <w:numFmt w:val="lowerRoman"/>
       <w:lvlText w:val="%9."/>
-      <w:lvlJc w:val="left"/>
+      <w:lvlJc w:val="right"/>
       <w:pPr>
         <w:ind w:left="6480" w:hanging="360"/>
       </w:pPr>
@@ -860,7 +1395,349 @@
       </w:rPr>
     </w:lvl>
   </w:abstractNum>
-  <w:abstractNum w:abstractNumId="2">
+  <w:abstractNum w:abstractNumId="3" w15:restartNumberingAfterBreak="0">
+    <w:nsid w:val="0C6523CE"/>
+    <w:multiLevelType w:val="multilevel"/>
+    <w:tmpl w:val="949005D0"/>
+    <w:lvl w:ilvl="0">
+      <w:start w:val="1"/>
+      <w:numFmt w:val="bullet"/>
+      <w:lvlText w:val="●"/>
+      <w:lvlJc w:val="left"/>
+      <w:pPr>
+        <w:ind w:left="720" w:hanging="360"/>
+      </w:pPr>
+      <w:rPr>
+        <w:u w:val="none"/>
+      </w:rPr>
+    </w:lvl>
+    <w:lvl w:ilvl="1">
+      <w:start w:val="1"/>
+      <w:numFmt w:val="bullet"/>
+      <w:lvlText w:val="○"/>
+      <w:lvlJc w:val="left"/>
+      <w:pPr>
+        <w:ind w:left="1440" w:hanging="360"/>
+      </w:pPr>
+      <w:rPr>
+        <w:u w:val="none"/>
+      </w:rPr>
+    </w:lvl>
+    <w:lvl w:ilvl="2">
+      <w:start w:val="1"/>
+      <w:numFmt w:val="bullet"/>
+      <w:lvlText w:val="■"/>
+      <w:lvlJc w:val="left"/>
+      <w:pPr>
+        <w:ind w:left="2160" w:hanging="360"/>
+      </w:pPr>
+      <w:rPr>
+        <w:u w:val="none"/>
+      </w:rPr>
+    </w:lvl>
+    <w:lvl w:ilvl="3">
+      <w:start w:val="1"/>
+      <w:numFmt w:val="bullet"/>
+      <w:lvlText w:val="●"/>
+      <w:lvlJc w:val="left"/>
+      <w:pPr>
+        <w:ind w:left="2880" w:hanging="360"/>
+      </w:pPr>
+      <w:rPr>
+        <w:u w:val="none"/>
+      </w:rPr>
+    </w:lvl>
+    <w:lvl w:ilvl="4">
+      <w:start w:val="1"/>
+      <w:numFmt w:val="bullet"/>
+      <w:lvlText w:val="○"/>
+      <w:lvlJc w:val="left"/>
+      <w:pPr>
+        <w:ind w:left="3600" w:hanging="360"/>
+      </w:pPr>
+      <w:rPr>
+        <w:u w:val="none"/>
+      </w:rPr>
+    </w:lvl>
+    <w:lvl w:ilvl="5">
+      <w:start w:val="1"/>
+      <w:numFmt w:val="bullet"/>
+      <w:lvlText w:val="■"/>
+      <w:lvlJc w:val="left"/>
+      <w:pPr>
+        <w:ind w:left="4320" w:hanging="360"/>
+      </w:pPr>
+      <w:rPr>
+        <w:u w:val="none"/>
+      </w:rPr>
+    </w:lvl>
+    <w:lvl w:ilvl="6">
+      <w:start w:val="1"/>
+      <w:numFmt w:val="bullet"/>
+      <w:lvlText w:val="●"/>
+      <w:lvlJc w:val="left"/>
+      <w:pPr>
+        <w:ind w:left="5040" w:hanging="360"/>
+      </w:pPr>
+      <w:rPr>
+        <w:u w:val="none"/>
+      </w:rPr>
+    </w:lvl>
+    <w:lvl w:ilvl="7">
+      <w:start w:val="1"/>
+      <w:numFmt w:val="bullet"/>
+      <w:lvlText w:val="○"/>
+      <w:lvlJc w:val="left"/>
+      <w:pPr>
+        <w:ind w:left="5760" w:hanging="360"/>
+      </w:pPr>
+      <w:rPr>
+        <w:u w:val="none"/>
+      </w:rPr>
+    </w:lvl>
+    <w:lvl w:ilvl="8">
+      <w:start w:val="1"/>
+      <w:numFmt w:val="bullet"/>
+      <w:lvlText w:val="■"/>
+      <w:lvlJc w:val="left"/>
+      <w:pPr>
+        <w:ind w:left="6480" w:hanging="360"/>
+      </w:pPr>
+      <w:rPr>
+        <w:u w:val="none"/>
+      </w:rPr>
+    </w:lvl>
+  </w:abstractNum>
+  <w:abstractNum w:abstractNumId="4" w15:restartNumberingAfterBreak="0">
+    <w:nsid w:val="17524F44"/>
+    <w:multiLevelType w:val="multilevel"/>
+    <w:tmpl w:val="441A2194"/>
+    <w:lvl w:ilvl="0">
+      <w:start w:val="1"/>
+      <w:numFmt w:val="bullet"/>
+      <w:lvlText w:val="●"/>
+      <w:lvlJc w:val="left"/>
+      <w:pPr>
+        <w:ind w:left="1440" w:hanging="360"/>
+      </w:pPr>
+      <w:rPr>
+        <w:u w:val="none"/>
+      </w:rPr>
+    </w:lvl>
+    <w:lvl w:ilvl="1">
+      <w:start w:val="1"/>
+      <w:numFmt w:val="bullet"/>
+      <w:lvlText w:val="○"/>
+      <w:lvlJc w:val="left"/>
+      <w:pPr>
+        <w:ind w:left="2160" w:hanging="360"/>
+      </w:pPr>
+      <w:rPr>
+        <w:u w:val="none"/>
+      </w:rPr>
+    </w:lvl>
+    <w:lvl w:ilvl="2">
+      <w:start w:val="1"/>
+      <w:numFmt w:val="bullet"/>
+      <w:lvlText w:val="■"/>
+      <w:lvlJc w:val="left"/>
+      <w:pPr>
+        <w:ind w:left="2880" w:hanging="360"/>
+      </w:pPr>
+      <w:rPr>
+        <w:u w:val="none"/>
+      </w:rPr>
+    </w:lvl>
+    <w:lvl w:ilvl="3">
+      <w:start w:val="1"/>
+      <w:numFmt w:val="bullet"/>
+      <w:lvlText w:val="●"/>
+      <w:lvlJc w:val="left"/>
+      <w:pPr>
+        <w:ind w:left="3600" w:hanging="360"/>
+      </w:pPr>
+      <w:rPr>
+        <w:u w:val="none"/>
+      </w:rPr>
+    </w:lvl>
+    <w:lvl w:ilvl="4">
+      <w:start w:val="1"/>
+      <w:numFmt w:val="bullet"/>
+      <w:lvlText w:val="○"/>
+      <w:lvlJc w:val="left"/>
+      <w:pPr>
+        <w:ind w:left="4320" w:hanging="360"/>
+      </w:pPr>
+      <w:rPr>
+        <w:u w:val="none"/>
+      </w:rPr>
+    </w:lvl>
+    <w:lvl w:ilvl="5">
+      <w:start w:val="1"/>
+      <w:numFmt w:val="bullet"/>
+      <w:lvlText w:val="■"/>
+      <w:lvlJc w:val="left"/>
+      <w:pPr>
+        <w:ind w:left="5040" w:hanging="360"/>
+      </w:pPr>
+      <w:rPr>
+        <w:u w:val="none"/>
+      </w:rPr>
+    </w:lvl>
+    <w:lvl w:ilvl="6">
+      <w:start w:val="1"/>
+      <w:numFmt w:val="bullet"/>
+      <w:lvlText w:val="●"/>
+      <w:lvlJc w:val="left"/>
+      <w:pPr>
+        <w:ind w:left="5760" w:hanging="360"/>
+      </w:pPr>
+      <w:rPr>
+        <w:u w:val="none"/>
+      </w:rPr>
+    </w:lvl>
+    <w:lvl w:ilvl="7">
+      <w:start w:val="1"/>
+      <w:numFmt w:val="bullet"/>
+      <w:lvlText w:val="○"/>
+      <w:lvlJc w:val="left"/>
+      <w:pPr>
+        <w:ind w:left="6480" w:hanging="360"/>
+      </w:pPr>
+      <w:rPr>
+        <w:u w:val="none"/>
+      </w:rPr>
+    </w:lvl>
+    <w:lvl w:ilvl="8">
+      <w:start w:val="1"/>
+      <w:numFmt w:val="bullet"/>
+      <w:lvlText w:val="■"/>
+      <w:lvlJc w:val="left"/>
+      <w:pPr>
+        <w:ind w:left="7200" w:hanging="360"/>
+      </w:pPr>
+      <w:rPr>
+        <w:u w:val="none"/>
+      </w:rPr>
+    </w:lvl>
+  </w:abstractNum>
+  <w:abstractNum w:abstractNumId="5" w15:restartNumberingAfterBreak="0">
+    <w:nsid w:val="208C6565"/>
+    <w:multiLevelType w:val="multilevel"/>
+    <w:tmpl w:val="43F212E8"/>
+    <w:lvl w:ilvl="0">
+      <w:start w:val="1"/>
+      <w:numFmt w:val="lowerLetter"/>
+      <w:lvlText w:val="%1."/>
+      <w:lvlJc w:val="left"/>
+      <w:pPr>
+        <w:ind w:left="1440" w:hanging="360"/>
+      </w:pPr>
+      <w:rPr>
+        <w:u w:val="none"/>
+      </w:rPr>
+    </w:lvl>
+    <w:lvl w:ilvl="1">
+      <w:start w:val="1"/>
+      <w:numFmt w:val="lowerRoman"/>
+      <w:lvlText w:val="%2."/>
+      <w:lvlJc w:val="right"/>
+      <w:pPr>
+        <w:ind w:left="2160" w:hanging="360"/>
+      </w:pPr>
+      <w:rPr>
+        <w:u w:val="none"/>
+      </w:rPr>
+    </w:lvl>
+    <w:lvl w:ilvl="2">
+      <w:start w:val="1"/>
+      <w:numFmt w:val="decimal"/>
+      <w:lvlText w:val="%3."/>
+      <w:lvlJc w:val="left"/>
+      <w:pPr>
+        <w:ind w:left="2880" w:hanging="360"/>
+      </w:pPr>
+      <w:rPr>
+        <w:u w:val="none"/>
+      </w:rPr>
+    </w:lvl>
+    <w:lvl w:ilvl="3">
+      <w:start w:val="1"/>
+      <w:numFmt w:val="lowerLetter"/>
+      <w:lvlText w:val="%4."/>
+      <w:lvlJc w:val="left"/>
+      <w:pPr>
+        <w:ind w:left="3600" w:hanging="360"/>
+      </w:pPr>
+      <w:rPr>
+        <w:u w:val="none"/>
+      </w:rPr>
+    </w:lvl>
+    <w:lvl w:ilvl="4">
+      <w:start w:val="1"/>
+      <w:numFmt w:val="lowerRoman"/>
+      <w:lvlText w:val="%5."/>
+      <w:lvlJc w:val="right"/>
+      <w:pPr>
+        <w:ind w:left="4320" w:hanging="360"/>
+      </w:pPr>
+      <w:rPr>
+        <w:u w:val="none"/>
+      </w:rPr>
+    </w:lvl>
+    <w:lvl w:ilvl="5">
+      <w:start w:val="1"/>
+      <w:numFmt w:val="decimal"/>
+      <w:lvlText w:val="%6."/>
+      <w:lvlJc w:val="left"/>
+      <w:pPr>
+        <w:ind w:left="5040" w:hanging="360"/>
+      </w:pPr>
+      <w:rPr>
+        <w:u w:val="none"/>
+      </w:rPr>
+    </w:lvl>
+    <w:lvl w:ilvl="6">
+      <w:start w:val="1"/>
+      <w:numFmt w:val="lowerLetter"/>
+      <w:lvlText w:val="%7."/>
+      <w:lvlJc w:val="left"/>
+      <w:pPr>
+        <w:ind w:left="5760" w:hanging="360"/>
+      </w:pPr>
+      <w:rPr>
+        <w:u w:val="none"/>
+      </w:rPr>
+    </w:lvl>
+    <w:lvl w:ilvl="7">
+      <w:start w:val="1"/>
+      <w:numFmt w:val="lowerRoman"/>
+      <w:lvlText w:val="%8."/>
+      <w:lvlJc w:val="right"/>
+      <w:pPr>
+        <w:ind w:left="6480" w:hanging="360"/>
+      </w:pPr>
+      <w:rPr>
+        <w:u w:val="none"/>
+      </w:rPr>
+    </w:lvl>
+    <w:lvl w:ilvl="8">
+      <w:start w:val="1"/>
+      <w:numFmt w:val="decimal"/>
+      <w:lvlText w:val="%9."/>
+      <w:lvlJc w:val="left"/>
+      <w:pPr>
+        <w:ind w:left="7200" w:hanging="360"/>
+      </w:pPr>
+      <w:rPr>
+        <w:u w:val="none"/>
+      </w:rPr>
+    </w:lvl>
+  </w:abstractNum>
+  <w:abstractNum w:abstractNumId="6" w15:restartNumberingAfterBreak="0">
+    <w:nsid w:val="2EA70A2E"/>
+    <w:multiLevelType w:val="multilevel"/>
+    <w:tmpl w:val="6B8077D8"/>
     <w:lvl w:ilvl="0">
       <w:start w:val="1"/>
       <w:numFmt w:val="decimal"/>
@@ -970,7 +1847,10 @@
       </w:rPr>
     </w:lvl>
   </w:abstractNum>
-  <w:abstractNum w:abstractNumId="3">
+  <w:abstractNum w:abstractNumId="7" w15:restartNumberingAfterBreak="0">
+    <w:nsid w:val="3AB7335F"/>
+    <w:multiLevelType w:val="multilevel"/>
+    <w:tmpl w:val="FA6EEF70"/>
     <w:lvl w:ilvl="0">
       <w:start w:val="1"/>
       <w:numFmt w:val="decimal"/>
@@ -999,7 +1879,7 @@
       <w:start w:val="1"/>
       <w:numFmt w:val="lowerRoman"/>
       <w:lvlText w:val="%3."/>
-      <w:lvlJc w:val="left"/>
+      <w:lvlJc w:val="right"/>
       <w:pPr>
         <w:ind w:left="2160" w:hanging="360"/>
       </w:pPr>
@@ -1035,7 +1915,7 @@
       <w:start w:val="1"/>
       <w:numFmt w:val="lowerRoman"/>
       <w:lvlText w:val="%6."/>
-      <w:lvlJc w:val="left"/>
+      <w:lvlJc w:val="right"/>
       <w:pPr>
         <w:ind w:left="4320" w:hanging="360"/>
       </w:pPr>
@@ -1071,7 +1951,7 @@
       <w:start w:val="1"/>
       <w:numFmt w:val="lowerRoman"/>
       <w:lvlText w:val="%9."/>
-      <w:lvlJc w:val="left"/>
+      <w:lvlJc w:val="right"/>
       <w:pPr>
         <w:ind w:left="6480" w:hanging="360"/>
       </w:pPr>
@@ -1080,7 +1960,236 @@
       </w:rPr>
     </w:lvl>
   </w:abstractNum>
-  <w:abstractNum w:abstractNumId="4">
+  <w:abstractNum w:abstractNumId="8" w15:restartNumberingAfterBreak="0">
+    <w:nsid w:val="458B349F"/>
+    <w:multiLevelType w:val="multilevel"/>
+    <w:tmpl w:val="E0641C4E"/>
+    <w:lvl w:ilvl="0">
+      <w:start w:val="1"/>
+      <w:numFmt w:val="bullet"/>
+      <w:lvlText w:val="●"/>
+      <w:lvlJc w:val="left"/>
+      <w:pPr>
+        <w:ind w:left="720" w:hanging="360"/>
+      </w:pPr>
+      <w:rPr>
+        <w:u w:val="none"/>
+      </w:rPr>
+    </w:lvl>
+    <w:lvl w:ilvl="1">
+      <w:start w:val="1"/>
+      <w:numFmt w:val="bullet"/>
+      <w:lvlText w:val="○"/>
+      <w:lvlJc w:val="left"/>
+      <w:pPr>
+        <w:ind w:left="1440" w:hanging="360"/>
+      </w:pPr>
+      <w:rPr>
+        <w:u w:val="none"/>
+      </w:rPr>
+    </w:lvl>
+    <w:lvl w:ilvl="2">
+      <w:start w:val="1"/>
+      <w:numFmt w:val="bullet"/>
+      <w:lvlText w:val="■"/>
+      <w:lvlJc w:val="left"/>
+      <w:pPr>
+        <w:ind w:left="2160" w:hanging="360"/>
+      </w:pPr>
+      <w:rPr>
+        <w:u w:val="none"/>
+      </w:rPr>
+    </w:lvl>
+    <w:lvl w:ilvl="3">
+      <w:start w:val="1"/>
+      <w:numFmt w:val="bullet"/>
+      <w:lvlText w:val="●"/>
+      <w:lvlJc w:val="left"/>
+      <w:pPr>
+        <w:ind w:left="2880" w:hanging="360"/>
+      </w:pPr>
+      <w:rPr>
+        <w:u w:val="none"/>
+      </w:rPr>
+    </w:lvl>
+    <w:lvl w:ilvl="4">
+      <w:start w:val="1"/>
+      <w:numFmt w:val="bullet"/>
+      <w:lvlText w:val="○"/>
+      <w:lvlJc w:val="left"/>
+      <w:pPr>
+        <w:ind w:left="3600" w:hanging="360"/>
+      </w:pPr>
+      <w:rPr>
+        <w:u w:val="none"/>
+      </w:rPr>
+    </w:lvl>
+    <w:lvl w:ilvl="5">
+      <w:start w:val="1"/>
+      <w:numFmt w:val="bullet"/>
+      <w:lvlText w:val="■"/>
+      <w:lvlJc w:val="left"/>
+      <w:pPr>
+        <w:ind w:left="4320" w:hanging="360"/>
+      </w:pPr>
+      <w:rPr>
+        <w:u w:val="none"/>
+      </w:rPr>
+    </w:lvl>
+    <w:lvl w:ilvl="6">
+      <w:start w:val="1"/>
+      <w:numFmt w:val="bullet"/>
+      <w:lvlText w:val="●"/>
+      <w:lvlJc w:val="left"/>
+      <w:pPr>
+        <w:ind w:left="5040" w:hanging="360"/>
+      </w:pPr>
+      <w:rPr>
+        <w:u w:val="none"/>
+      </w:rPr>
+    </w:lvl>
+    <w:lvl w:ilvl="7">
+      <w:start w:val="1"/>
+      <w:numFmt w:val="bullet"/>
+      <w:lvlText w:val="○"/>
+      <w:lvlJc w:val="left"/>
+      <w:pPr>
+        <w:ind w:left="5760" w:hanging="360"/>
+      </w:pPr>
+      <w:rPr>
+        <w:u w:val="none"/>
+      </w:rPr>
+    </w:lvl>
+    <w:lvl w:ilvl="8">
+      <w:start w:val="1"/>
+      <w:numFmt w:val="bullet"/>
+      <w:lvlText w:val="■"/>
+      <w:lvlJc w:val="left"/>
+      <w:pPr>
+        <w:ind w:left="6480" w:hanging="360"/>
+      </w:pPr>
+      <w:rPr>
+        <w:u w:val="none"/>
+      </w:rPr>
+    </w:lvl>
+  </w:abstractNum>
+  <w:abstractNum w:abstractNumId="9" w15:restartNumberingAfterBreak="0">
+    <w:nsid w:val="50872121"/>
+    <w:multiLevelType w:val="multilevel"/>
+    <w:tmpl w:val="60424B28"/>
+    <w:lvl w:ilvl="0">
+      <w:start w:val="1"/>
+      <w:numFmt w:val="lowerLetter"/>
+      <w:lvlText w:val="%1."/>
+      <w:lvlJc w:val="left"/>
+      <w:pPr>
+        <w:ind w:left="1440" w:hanging="360"/>
+      </w:pPr>
+      <w:rPr>
+        <w:u w:val="none"/>
+      </w:rPr>
+    </w:lvl>
+    <w:lvl w:ilvl="1">
+      <w:start w:val="1"/>
+      <w:numFmt w:val="lowerRoman"/>
+      <w:lvlText w:val="%2."/>
+      <w:lvlJc w:val="right"/>
+      <w:pPr>
+        <w:ind w:left="2160" w:hanging="360"/>
+      </w:pPr>
+      <w:rPr>
+        <w:u w:val="none"/>
+      </w:rPr>
+    </w:lvl>
+    <w:lvl w:ilvl="2">
+      <w:start w:val="1"/>
+      <w:numFmt w:val="decimal"/>
+      <w:lvlText w:val="%3."/>
+      <w:lvlJc w:val="left"/>
+      <w:pPr>
+        <w:ind w:left="2880" w:hanging="360"/>
+      </w:pPr>
+      <w:rPr>
+        <w:u w:val="none"/>
+      </w:rPr>
+    </w:lvl>
+    <w:lvl w:ilvl="3">
+      <w:start w:val="1"/>
+      <w:numFmt w:val="lowerLetter"/>
+      <w:lvlText w:val="%4."/>
+      <w:lvlJc w:val="left"/>
+      <w:pPr>
+        <w:ind w:left="3600" w:hanging="360"/>
+      </w:pPr>
+      <w:rPr>
+        <w:u w:val="none"/>
+      </w:rPr>
+    </w:lvl>
+    <w:lvl w:ilvl="4">
+      <w:start w:val="1"/>
+      <w:numFmt w:val="lowerRoman"/>
+      <w:lvlText w:val="%5."/>
+      <w:lvlJc w:val="right"/>
+      <w:pPr>
+        <w:ind w:left="4320" w:hanging="360"/>
+      </w:pPr>
+      <w:rPr>
+        <w:u w:val="none"/>
+      </w:rPr>
+    </w:lvl>
+    <w:lvl w:ilvl="5">
+      <w:start w:val="1"/>
+      <w:numFmt w:val="decimal"/>
+      <w:lvlText w:val="%6."/>
+      <w:lvlJc w:val="left"/>
+      <w:pPr>
+        <w:ind w:left="5040" w:hanging="360"/>
+      </w:pPr>
+      <w:rPr>
+        <w:u w:val="none"/>
+      </w:rPr>
+    </w:lvl>
+    <w:lvl w:ilvl="6">
+      <w:start w:val="1"/>
+      <w:numFmt w:val="lowerLetter"/>
+      <w:lvlText w:val="%7."/>
+      <w:lvlJc w:val="left"/>
+      <w:pPr>
+        <w:ind w:left="5760" w:hanging="360"/>
+      </w:pPr>
+      <w:rPr>
+        <w:u w:val="none"/>
+      </w:rPr>
+    </w:lvl>
+    <w:lvl w:ilvl="7">
+      <w:start w:val="1"/>
+      <w:numFmt w:val="lowerRoman"/>
+      <w:lvlText w:val="%8."/>
+      <w:lvlJc w:val="right"/>
+      <w:pPr>
+        <w:ind w:left="6480" w:hanging="360"/>
+      </w:pPr>
+      <w:rPr>
+        <w:u w:val="none"/>
+      </w:rPr>
+    </w:lvl>
+    <w:lvl w:ilvl="8">
+      <w:start w:val="1"/>
+      <w:numFmt w:val="decimal"/>
+      <w:lvlText w:val="%9."/>
+      <w:lvlJc w:val="left"/>
+      <w:pPr>
+        <w:ind w:left="7200" w:hanging="360"/>
+      </w:pPr>
+      <w:rPr>
+        <w:u w:val="none"/>
+      </w:rPr>
+    </w:lvl>
+  </w:abstractNum>
+  <w:abstractNum w:abstractNumId="10" w15:restartNumberingAfterBreak="0">
+    <w:nsid w:val="5E4E2253"/>
+    <w:multiLevelType w:val="multilevel"/>
+    <w:tmpl w:val="0E702CD0"/>
     <w:lvl w:ilvl="0">
       <w:start w:val="1"/>
       <w:numFmt w:val="decimal"/>
@@ -1190,30 +2299,167 @@
       </w:rPr>
     </w:lvl>
   </w:abstractNum>
-  <w:num w:numId="1">
+  <w:abstractNum w:abstractNumId="11" w15:restartNumberingAfterBreak="0">
+    <w:nsid w:val="7B95442B"/>
+    <w:multiLevelType w:val="multilevel"/>
+    <w:tmpl w:val="AEB4C850"/>
+    <w:lvl w:ilvl="0">
+      <w:start w:val="1"/>
+      <w:numFmt w:val="decimal"/>
+      <w:lvlText w:val="%1."/>
+      <w:lvlJc w:val="left"/>
+      <w:pPr>
+        <w:ind w:left="720" w:hanging="360"/>
+      </w:pPr>
+      <w:rPr>
+        <w:u w:val="none"/>
+      </w:rPr>
+    </w:lvl>
+    <w:lvl w:ilvl="1">
+      <w:start w:val="1"/>
+      <w:numFmt w:val="lowerLetter"/>
+      <w:lvlText w:val="%2."/>
+      <w:lvlJc w:val="left"/>
+      <w:pPr>
+        <w:ind w:left="1440" w:hanging="360"/>
+      </w:pPr>
+      <w:rPr>
+        <w:u w:val="none"/>
+      </w:rPr>
+    </w:lvl>
+    <w:lvl w:ilvl="2">
+      <w:start w:val="1"/>
+      <w:numFmt w:val="lowerRoman"/>
+      <w:lvlText w:val="%3."/>
+      <w:lvlJc w:val="right"/>
+      <w:pPr>
+        <w:ind w:left="2160" w:hanging="360"/>
+      </w:pPr>
+      <w:rPr>
+        <w:u w:val="none"/>
+      </w:rPr>
+    </w:lvl>
+    <w:lvl w:ilvl="3">
+      <w:start w:val="1"/>
+      <w:numFmt w:val="decimal"/>
+      <w:lvlText w:val="%4."/>
+      <w:lvlJc w:val="left"/>
+      <w:pPr>
+        <w:ind w:left="2880" w:hanging="360"/>
+      </w:pPr>
+      <w:rPr>
+        <w:u w:val="none"/>
+      </w:rPr>
+    </w:lvl>
+    <w:lvl w:ilvl="4">
+      <w:start w:val="1"/>
+      <w:numFmt w:val="lowerLetter"/>
+      <w:lvlText w:val="%5."/>
+      <w:lvlJc w:val="left"/>
+      <w:pPr>
+        <w:ind w:left="3600" w:hanging="360"/>
+      </w:pPr>
+      <w:rPr>
+        <w:u w:val="none"/>
+      </w:rPr>
+    </w:lvl>
+    <w:lvl w:ilvl="5">
+      <w:start w:val="1"/>
+      <w:numFmt w:val="lowerRoman"/>
+      <w:lvlText w:val="%6."/>
+      <w:lvlJc w:val="right"/>
+      <w:pPr>
+        <w:ind w:left="4320" w:hanging="360"/>
+      </w:pPr>
+      <w:rPr>
+        <w:u w:val="none"/>
+      </w:rPr>
+    </w:lvl>
+    <w:lvl w:ilvl="6">
+      <w:start w:val="1"/>
+      <w:numFmt w:val="decimal"/>
+      <w:lvlText w:val="%7."/>
+      <w:lvlJc w:val="left"/>
+      <w:pPr>
+        <w:ind w:left="5040" w:hanging="360"/>
+      </w:pPr>
+      <w:rPr>
+        <w:u w:val="none"/>
+      </w:rPr>
+    </w:lvl>
+    <w:lvl w:ilvl="7">
+      <w:start w:val="1"/>
+      <w:numFmt w:val="lowerLetter"/>
+      <w:lvlText w:val="%8."/>
+      <w:lvlJc w:val="left"/>
+      <w:pPr>
+        <w:ind w:left="5760" w:hanging="360"/>
+      </w:pPr>
+      <w:rPr>
+        <w:u w:val="none"/>
+      </w:rPr>
+    </w:lvl>
+    <w:lvl w:ilvl="8">
+      <w:start w:val="1"/>
+      <w:numFmt w:val="lowerRoman"/>
+      <w:lvlText w:val="%9."/>
+      <w:lvlJc w:val="right"/>
+      <w:pPr>
+        <w:ind w:left="6480" w:hanging="360"/>
+      </w:pPr>
+      <w:rPr>
+        <w:u w:val="none"/>
+      </w:rPr>
+    </w:lvl>
+  </w:abstractNum>
+  <w:num w:numId="1" w16cid:durableId="1968585404">
     <w:abstractNumId w:val="1"/>
   </w:num>
-  <w:num w:numId="2">
+  <w:num w:numId="2" w16cid:durableId="866216266">
+    <w:abstractNumId w:val="0"/>
+  </w:num>
+  <w:num w:numId="3" w16cid:durableId="125247355">
+    <w:abstractNumId w:val="9"/>
+  </w:num>
+  <w:num w:numId="4" w16cid:durableId="217396681">
+    <w:abstractNumId w:val="6"/>
+  </w:num>
+  <w:num w:numId="5" w16cid:durableId="399132667">
     <w:abstractNumId w:val="2"/>
   </w:num>
-  <w:num w:numId="3">
+  <w:num w:numId="6" w16cid:durableId="1666128983">
+    <w:abstractNumId w:val="11"/>
+  </w:num>
+  <w:num w:numId="7" w16cid:durableId="150370885">
+    <w:abstractNumId w:val="10"/>
+  </w:num>
+  <w:num w:numId="8" w16cid:durableId="745609362">
+    <w:abstractNumId w:val="5"/>
+  </w:num>
+  <w:num w:numId="9" w16cid:durableId="1333526936">
+    <w:abstractNumId w:val="4"/>
+  </w:num>
+  <w:num w:numId="10" w16cid:durableId="943149512">
     <w:abstractNumId w:val="3"/>
   </w:num>
-  <w:num w:numId="4">
-    <w:abstractNumId w:val="4"/>
+  <w:num w:numId="11" w16cid:durableId="216010750">
+    <w:abstractNumId w:val="7"/>
+  </w:num>
+  <w:num w:numId="12" w16cid:durableId="2131969523">
+    <w:abstractNumId w:val="8"/>
   </w:num>
 </w:numbering>
 </file>
 
 <file path=word/styles.xml><?xml version="1.0" encoding="utf-8"?>
-<w:styles xmlns:mc="http://schemas.openxmlformats.org/markup-compatibility/2006" xmlns:o="urn:schemas-microsoft-com:office:office" xmlns:r="http://schemas.openxmlformats.org/officeDocument/2006/relationships" xmlns:m="http://schemas.openxmlformats.org/officeDocument/2006/math" xmlns:v="urn:schemas-microsoft-com:vml" xmlns:wp="http://schemas.openxmlformats.org/drawingml/2006/wordprocessingDrawing" xmlns:w10="urn:schemas-microsoft-com:office:word" xmlns:w="http://schemas.openxmlformats.org/wordprocessingml/2006/main" xmlns:wne="http://schemas.microsoft.com/office/word/2006/wordml" xmlns:sl="http://schemas.openxmlformats.org/schemaLibrary/2006/main" xmlns:a="http://schemas.openxmlformats.org/drawingml/2006/main" xmlns:pic="http://schemas.openxmlformats.org/drawingml/2006/picture" xmlns:c="http://schemas.openxmlformats.org/drawingml/2006/chart" xmlns:lc="http://schemas.openxmlformats.org/drawingml/2006/lockedCanvas" xmlns:dgm="http://schemas.openxmlformats.org/drawingml/2006/diagram" xmlns:wps="http://schemas.microsoft.com/office/word/2010/wordprocessingShape" xmlns:wpg="http://schemas.microsoft.com/office/word/2010/wordprocessingGroup" xmlns:w14="http://schemas.microsoft.com/office/word/2010/wordml" xmlns:w15="http://schemas.microsoft.com/office/word/2012/wordml" xmlns:w16="http://schemas.microsoft.com/office/word/2018/wordml" xmlns:w16cex="http://schemas.microsoft.com/office/word/2018/wordml/cex" xmlns:w16cid="http://schemas.microsoft.com/office/word/2016/wordml/cid" xmlns="http://schemas.microsoft.com/office/tasks/2019/documenttasks" xmlns:cr="http://schemas.microsoft.com/office/comments/2020/reactions">
+<w:styles xmlns:mc="http://schemas.openxmlformats.org/markup-compatibility/2006" xmlns:r="http://schemas.openxmlformats.org/officeDocument/2006/relationships" xmlns:w="http://schemas.openxmlformats.org/wordprocessingml/2006/main" xmlns:w14="http://schemas.microsoft.com/office/word/2010/wordml" xmlns:w15="http://schemas.microsoft.com/office/word/2012/wordml" xmlns:w16cex="http://schemas.microsoft.com/office/word/2018/wordml/cex" xmlns:w16cid="http://schemas.microsoft.com/office/word/2016/wordml/cid" xmlns:w16="http://schemas.microsoft.com/office/word/2018/wordml" xmlns:w16du="http://schemas.microsoft.com/office/word/2023/wordml/word16du" xmlns:w16sdtdh="http://schemas.microsoft.com/office/word/2020/wordml/sdtdatahash" xmlns:w16se="http://schemas.microsoft.com/office/word/2015/wordml/symex" mc:Ignorable="w14 w15 w16se w16cid w16 w16cex w16sdtdh w16du">
   <w:docDefaults>
     <w:rPrDefault>
       <w:rPr>
-        <w:rFonts w:ascii="Arial" w:cs="Arial" w:eastAsia="Arial" w:hAnsi="Arial"/>
+        <w:rFonts w:ascii="Arial" w:eastAsia="Arial" w:hAnsi="Arial" w:cs="Arial"/>
         <w:sz w:val="22"/>
         <w:szCs w:val="22"/>
-        <w:lang w:val="en"/>
+        <w:lang w:val="en-GB" w:eastAsia="en-US" w:bidi="ar-SA"/>
       </w:rPr>
     </w:rPrDefault>
     <w:pPrDefault>
@@ -1222,21 +2468,399 @@
       </w:pPr>
     </w:pPrDefault>
   </w:docDefaults>
-  <w:style w:type="paragraph" w:styleId="Normal" w:default="1">
-    <w:name w:val="normal"/>
-  </w:style>
-  <w:style w:type="table" w:styleId="TableNormal" w:default="1">
-    <w:name w:val="Table Normal"/>
+  <w:latentStyles w:defLockedState="0" w:defUIPriority="99" w:defSemiHidden="0" w:defUnhideWhenUsed="0" w:defQFormat="0" w:count="376">
+    <w:lsdException w:name="Normal" w:uiPriority="0" w:qFormat="1"/>
+    <w:lsdException w:name="heading 1" w:uiPriority="9" w:qFormat="1"/>
+    <w:lsdException w:name="heading 2" w:semiHidden="1" w:uiPriority="9" w:unhideWhenUsed="1" w:qFormat="1"/>
+    <w:lsdException w:name="heading 3" w:semiHidden="1" w:uiPriority="9" w:unhideWhenUsed="1" w:qFormat="1"/>
+    <w:lsdException w:name="heading 4" w:semiHidden="1" w:uiPriority="9" w:unhideWhenUsed="1" w:qFormat="1"/>
+    <w:lsdException w:name="heading 5" w:semiHidden="1" w:uiPriority="9" w:unhideWhenUsed="1" w:qFormat="1"/>
+    <w:lsdException w:name="heading 6" w:semiHidden="1" w:uiPriority="9" w:unhideWhenUsed="1" w:qFormat="1"/>
+    <w:lsdException w:name="heading 7" w:semiHidden="1" w:uiPriority="9" w:unhideWhenUsed="1" w:qFormat="1"/>
+    <w:lsdException w:name="heading 8" w:semiHidden="1" w:uiPriority="9" w:unhideWhenUsed="1" w:qFormat="1"/>
+    <w:lsdException w:name="heading 9" w:semiHidden="1" w:uiPriority="9" w:unhideWhenUsed="1" w:qFormat="1"/>
+    <w:lsdException w:name="index 1" w:semiHidden="1" w:unhideWhenUsed="1"/>
+    <w:lsdException w:name="index 2" w:semiHidden="1" w:unhideWhenUsed="1"/>
+    <w:lsdException w:name="index 3" w:semiHidden="1" w:unhideWhenUsed="1"/>
+    <w:lsdException w:name="index 4" w:semiHidden="1" w:unhideWhenUsed="1"/>
+    <w:lsdException w:name="index 5" w:semiHidden="1" w:unhideWhenUsed="1"/>
+    <w:lsdException w:name="index 6" w:semiHidden="1" w:unhideWhenUsed="1"/>
+    <w:lsdException w:name="index 7" w:semiHidden="1" w:unhideWhenUsed="1"/>
+    <w:lsdException w:name="index 8" w:semiHidden="1" w:unhideWhenUsed="1"/>
+    <w:lsdException w:name="index 9" w:semiHidden="1" w:unhideWhenUsed="1"/>
+    <w:lsdException w:name="toc 1" w:semiHidden="1" w:uiPriority="39" w:unhideWhenUsed="1"/>
+    <w:lsdException w:name="toc 2" w:semiHidden="1" w:uiPriority="39" w:unhideWhenUsed="1"/>
+    <w:lsdException w:name="toc 3" w:semiHidden="1" w:uiPriority="39" w:unhideWhenUsed="1"/>
+    <w:lsdException w:name="toc 4" w:semiHidden="1" w:uiPriority="39" w:unhideWhenUsed="1"/>
+    <w:lsdException w:name="toc 5" w:semiHidden="1" w:uiPriority="39" w:unhideWhenUsed="1"/>
+    <w:lsdException w:name="toc 6" w:semiHidden="1" w:uiPriority="39" w:unhideWhenUsed="1"/>
+    <w:lsdException w:name="toc 7" w:semiHidden="1" w:uiPriority="39" w:unhideWhenUsed="1"/>
+    <w:lsdException w:name="toc 8" w:semiHidden="1" w:uiPriority="39" w:unhideWhenUsed="1"/>
+    <w:lsdException w:name="toc 9" w:semiHidden="1" w:uiPriority="39" w:unhideWhenUsed="1"/>
+    <w:lsdException w:name="Normal Indent" w:semiHidden="1" w:unhideWhenUsed="1"/>
+    <w:lsdException w:name="footnote text" w:semiHidden="1" w:unhideWhenUsed="1"/>
+    <w:lsdException w:name="annotation text" w:semiHidden="1" w:unhideWhenUsed="1"/>
+    <w:lsdException w:name="header" w:semiHidden="1" w:unhideWhenUsed="1"/>
+    <w:lsdException w:name="footer" w:semiHidden="1" w:unhideWhenUsed="1"/>
+    <w:lsdException w:name="index heading" w:semiHidden="1" w:unhideWhenUsed="1"/>
+    <w:lsdException w:name="caption" w:semiHidden="1" w:uiPriority="35" w:unhideWhenUsed="1" w:qFormat="1"/>
+    <w:lsdException w:name="table of figures" w:semiHidden="1" w:unhideWhenUsed="1"/>
+    <w:lsdException w:name="envelope address" w:semiHidden="1" w:unhideWhenUsed="1"/>
+    <w:lsdException w:name="envelope return" w:semiHidden="1" w:unhideWhenUsed="1"/>
+    <w:lsdException w:name="footnote reference" w:semiHidden="1" w:unhideWhenUsed="1"/>
+    <w:lsdException w:name="annotation reference" w:semiHidden="1" w:unhideWhenUsed="1"/>
+    <w:lsdException w:name="line number" w:semiHidden="1" w:unhideWhenUsed="1"/>
+    <w:lsdException w:name="page number" w:semiHidden="1" w:unhideWhenUsed="1"/>
+    <w:lsdException w:name="endnote reference" w:semiHidden="1" w:unhideWhenUsed="1"/>
+    <w:lsdException w:name="endnote text" w:semiHidden="1" w:unhideWhenUsed="1"/>
+    <w:lsdException w:name="table of authorities" w:semiHidden="1" w:unhideWhenUsed="1"/>
+    <w:lsdException w:name="macro" w:semiHidden="1" w:unhideWhenUsed="1"/>
+    <w:lsdException w:name="toa heading" w:semiHidden="1" w:unhideWhenUsed="1"/>
+    <w:lsdException w:name="List" w:semiHidden="1" w:unhideWhenUsed="1"/>
+    <w:lsdException w:name="List Bullet" w:semiHidden="1" w:unhideWhenUsed="1"/>
+    <w:lsdException w:name="List Number" w:semiHidden="1" w:unhideWhenUsed="1"/>
+    <w:lsdException w:name="List 2" w:semiHidden="1" w:unhideWhenUsed="1"/>
+    <w:lsdException w:name="List 3" w:semiHidden="1" w:unhideWhenUsed="1"/>
+    <w:lsdException w:name="List 4" w:semiHidden="1" w:unhideWhenUsed="1"/>
+    <w:lsdException w:name="List 5" w:semiHidden="1" w:unhideWhenUsed="1"/>
+    <w:lsdException w:name="List Bullet 2" w:semiHidden="1" w:unhideWhenUsed="1"/>
+    <w:lsdException w:name="List Bullet 3" w:semiHidden="1" w:unhideWhenUsed="1"/>
+    <w:lsdException w:name="List Bullet 4" w:semiHidden="1" w:unhideWhenUsed="1"/>
+    <w:lsdException w:name="List Bullet 5" w:semiHidden="1" w:unhideWhenUsed="1"/>
+    <w:lsdException w:name="List Number 2" w:semiHidden="1" w:unhideWhenUsed="1"/>
+    <w:lsdException w:name="List Number 3" w:semiHidden="1" w:unhideWhenUsed="1"/>
+    <w:lsdException w:name="List Number 4" w:semiHidden="1" w:unhideWhenUsed="1"/>
+    <w:lsdException w:name="List Number 5" w:semiHidden="1" w:unhideWhenUsed="1"/>
+    <w:lsdException w:name="Title" w:uiPriority="10" w:qFormat="1"/>
+    <w:lsdException w:name="Closing" w:semiHidden="1" w:unhideWhenUsed="1"/>
+    <w:lsdException w:name="Signature" w:semiHidden="1" w:unhideWhenUsed="1"/>
+    <w:lsdException w:name="Default Paragraph Font" w:semiHidden="1" w:uiPriority="1" w:unhideWhenUsed="1"/>
+    <w:lsdException w:name="Body Text" w:semiHidden="1" w:unhideWhenUsed="1"/>
+    <w:lsdException w:name="Body Text Indent" w:semiHidden="1" w:unhideWhenUsed="1"/>
+    <w:lsdException w:name="List Continue" w:semiHidden="1" w:unhideWhenUsed="1"/>
+    <w:lsdException w:name="List Continue 2" w:semiHidden="1" w:unhideWhenUsed="1"/>
+    <w:lsdException w:name="List Continue 3" w:semiHidden="1" w:unhideWhenUsed="1"/>
+    <w:lsdException w:name="List Continue 4" w:semiHidden="1" w:unhideWhenUsed="1"/>
+    <w:lsdException w:name="List Continue 5" w:semiHidden="1" w:unhideWhenUsed="1"/>
+    <w:lsdException w:name="Message Header" w:semiHidden="1" w:unhideWhenUsed="1"/>
+    <w:lsdException w:name="Subtitle" w:uiPriority="11" w:qFormat="1"/>
+    <w:lsdException w:name="Salutation" w:semiHidden="1" w:unhideWhenUsed="1"/>
+    <w:lsdException w:name="Date" w:semiHidden="1" w:unhideWhenUsed="1"/>
+    <w:lsdException w:name="Body Text First Indent" w:semiHidden="1" w:unhideWhenUsed="1"/>
+    <w:lsdException w:name="Body Text First Indent 2" w:semiHidden="1" w:unhideWhenUsed="1"/>
+    <w:lsdException w:name="Note Heading" w:semiHidden="1" w:unhideWhenUsed="1"/>
+    <w:lsdException w:name="Body Text 2" w:semiHidden="1" w:unhideWhenUsed="1"/>
+    <w:lsdException w:name="Body Text 3" w:semiHidden="1" w:unhideWhenUsed="1"/>
+    <w:lsdException w:name="Body Text Indent 2" w:semiHidden="1" w:unhideWhenUsed="1"/>
+    <w:lsdException w:name="Body Text Indent 3" w:semiHidden="1" w:unhideWhenUsed="1"/>
+    <w:lsdException w:name="Block Text" w:semiHidden="1" w:unhideWhenUsed="1"/>
+    <w:lsdException w:name="Hyperlink" w:semiHidden="1" w:unhideWhenUsed="1"/>
+    <w:lsdException w:name="FollowedHyperlink" w:semiHidden="1" w:unhideWhenUsed="1"/>
+    <w:lsdException w:name="Strong" w:uiPriority="22" w:qFormat="1"/>
+    <w:lsdException w:name="Emphasis" w:uiPriority="20" w:qFormat="1"/>
+    <w:lsdException w:name="Document Map" w:semiHidden="1" w:unhideWhenUsed="1"/>
+    <w:lsdException w:name="Plain Text" w:semiHidden="1" w:unhideWhenUsed="1"/>
+    <w:lsdException w:name="E-mail Signature" w:semiHidden="1" w:unhideWhenUsed="1"/>
+    <w:lsdException w:name="HTML Top of Form" w:semiHidden="1" w:unhideWhenUsed="1"/>
+    <w:lsdException w:name="HTML Bottom of Form" w:semiHidden="1" w:unhideWhenUsed="1"/>
+    <w:lsdException w:name="Normal (Web)" w:semiHidden="1" w:unhideWhenUsed="1"/>
+    <w:lsdException w:name="HTML Acronym" w:semiHidden="1" w:unhideWhenUsed="1"/>
+    <w:lsdException w:name="HTML Address" w:semiHidden="1" w:unhideWhenUsed="1"/>
+    <w:lsdException w:name="HTML Cite" w:semiHidden="1" w:unhideWhenUsed="1"/>
+    <w:lsdException w:name="HTML Code" w:semiHidden="1" w:unhideWhenUsed="1"/>
+    <w:lsdException w:name="HTML Definition" w:semiHidden="1" w:unhideWhenUsed="1"/>
+    <w:lsdException w:name="HTML Keyboard" w:semiHidden="1" w:unhideWhenUsed="1"/>
+    <w:lsdException w:name="HTML Preformatted" w:semiHidden="1" w:unhideWhenUsed="1"/>
+    <w:lsdException w:name="HTML Sample" w:semiHidden="1" w:unhideWhenUsed="1"/>
+    <w:lsdException w:name="HTML Typewriter" w:semiHidden="1" w:unhideWhenUsed="1"/>
+    <w:lsdException w:name="HTML Variable" w:semiHidden="1" w:unhideWhenUsed="1"/>
+    <w:lsdException w:name="Normal Table" w:semiHidden="1" w:unhideWhenUsed="1"/>
+    <w:lsdException w:name="annotation subject" w:semiHidden="1" w:unhideWhenUsed="1"/>
+    <w:lsdException w:name="No List" w:semiHidden="1" w:unhideWhenUsed="1"/>
+    <w:lsdException w:name="Outline List 1" w:semiHidden="1" w:unhideWhenUsed="1"/>
+    <w:lsdException w:name="Outline List 2" w:semiHidden="1" w:unhideWhenUsed="1"/>
+    <w:lsdException w:name="Outline List 3" w:semiHidden="1" w:unhideWhenUsed="1"/>
+    <w:lsdException w:name="Table Simple 1" w:semiHidden="1" w:unhideWhenUsed="1"/>
+    <w:lsdException w:name="Table Simple 2" w:semiHidden="1" w:unhideWhenUsed="1"/>
+    <w:lsdException w:name="Table Simple 3" w:semiHidden="1" w:unhideWhenUsed="1"/>
+    <w:lsdException w:name="Table Classic 1" w:semiHidden="1" w:unhideWhenUsed="1"/>
+    <w:lsdException w:name="Table Classic 2" w:semiHidden="1" w:unhideWhenUsed="1"/>
+    <w:lsdException w:name="Table Classic 3" w:semiHidden="1" w:unhideWhenUsed="1"/>
+    <w:lsdException w:name="Table Classic 4" w:semiHidden="1" w:unhideWhenUsed="1"/>
+    <w:lsdException w:name="Table Colorful 1" w:semiHidden="1" w:unhideWhenUsed="1"/>
+    <w:lsdException w:name="Table Colorful 2" w:semiHidden="1" w:unhideWhenUsed="1"/>
+    <w:lsdException w:name="Table Colorful 3" w:semiHidden="1" w:unhideWhenUsed="1"/>
+    <w:lsdException w:name="Table Columns 1" w:semiHidden="1" w:unhideWhenUsed="1"/>
+    <w:lsdException w:name="Table Columns 2" w:semiHidden="1" w:unhideWhenUsed="1"/>
+    <w:lsdException w:name="Table Columns 3" w:semiHidden="1" w:unhideWhenUsed="1"/>
+    <w:lsdException w:name="Table Columns 4" w:semiHidden="1" w:unhideWhenUsed="1"/>
+    <w:lsdException w:name="Table Columns 5" w:semiHidden="1" w:unhideWhenUsed="1"/>
+    <w:lsdException w:name="Table Grid 1" w:semiHidden="1" w:unhideWhenUsed="1"/>
+    <w:lsdException w:name="Table Grid 2" w:semiHidden="1" w:unhideWhenUsed="1"/>
+    <w:lsdException w:name="Table Grid 3" w:semiHidden="1" w:unhideWhenUsed="1"/>
+    <w:lsdException w:name="Table Grid 4" w:semiHidden="1" w:unhideWhenUsed="1"/>
+    <w:lsdException w:name="Table Grid 5" w:semiHidden="1" w:unhideWhenUsed="1"/>
+    <w:lsdException w:name="Table Grid 6" w:semiHidden="1" w:unhideWhenUsed="1"/>
+    <w:lsdException w:name="Table Grid 7" w:semiHidden="1" w:unhideWhenUsed="1"/>
+    <w:lsdException w:name="Table Grid 8" w:semiHidden="1" w:unhideWhenUsed="1"/>
+    <w:lsdException w:name="Table List 1" w:semiHidden="1" w:unhideWhenUsed="1"/>
+    <w:lsdException w:name="Table List 2" w:semiHidden="1" w:unhideWhenUsed="1"/>
+    <w:lsdException w:name="Table List 3" w:semiHidden="1" w:unhideWhenUsed="1"/>
+    <w:lsdException w:name="Table List 4" w:semiHidden="1" w:unhideWhenUsed="1"/>
+    <w:lsdException w:name="Table List 5" w:semiHidden="1" w:unhideWhenUsed="1"/>
+    <w:lsdException w:name="Table List 6" w:semiHidden="1" w:unhideWhenUsed="1"/>
+    <w:lsdException w:name="Table List 7" w:semiHidden="1" w:unhideWhenUsed="1"/>
+    <w:lsdException w:name="Table List 8" w:semiHidden="1" w:unhideWhenUsed="1"/>
+    <w:lsdException w:name="Table 3D effects 1" w:semiHidden="1" w:unhideWhenUsed="1"/>
+    <w:lsdException w:name="Table 3D effects 2" w:semiHidden="1" w:unhideWhenUsed="1"/>
+    <w:lsdException w:name="Table 3D effects 3" w:semiHidden="1" w:unhideWhenUsed="1"/>
+    <w:lsdException w:name="Table Contemporary" w:semiHidden="1" w:unhideWhenUsed="1"/>
+    <w:lsdException w:name="Table Elegant" w:semiHidden="1" w:unhideWhenUsed="1"/>
+    <w:lsdException w:name="Table Professional" w:semiHidden="1" w:unhideWhenUsed="1"/>
+    <w:lsdException w:name="Table Subtle 1" w:semiHidden="1" w:unhideWhenUsed="1"/>
+    <w:lsdException w:name="Table Subtle 2" w:semiHidden="1" w:unhideWhenUsed="1"/>
+    <w:lsdException w:name="Table Web 1" w:semiHidden="1" w:unhideWhenUsed="1"/>
+    <w:lsdException w:name="Table Web 2" w:semiHidden="1" w:unhideWhenUsed="1"/>
+    <w:lsdException w:name="Table Web 3" w:semiHidden="1" w:unhideWhenUsed="1"/>
+    <w:lsdException w:name="Balloon Text" w:semiHidden="1" w:unhideWhenUsed="1"/>
+    <w:lsdException w:name="Table Grid" w:uiPriority="39"/>
+    <w:lsdException w:name="Table Theme" w:semiHidden="1" w:unhideWhenUsed="1"/>
+    <w:lsdException w:name="Placeholder Text" w:semiHidden="1"/>
+    <w:lsdException w:name="No Spacing" w:uiPriority="1" w:qFormat="1"/>
+    <w:lsdException w:name="Light Shading" w:uiPriority="60"/>
+    <w:lsdException w:name="Light List" w:uiPriority="61"/>
+    <w:lsdException w:name="Light Grid" w:uiPriority="62"/>
+    <w:lsdException w:name="Medium Shading 1" w:uiPriority="63"/>
+    <w:lsdException w:name="Medium Shading 2" w:uiPriority="64"/>
+    <w:lsdException w:name="Medium List 1" w:uiPriority="65"/>
+    <w:lsdException w:name="Medium List 2" w:uiPriority="66"/>
+    <w:lsdException w:name="Medium Grid 1" w:uiPriority="67"/>
+    <w:lsdException w:name="Medium Grid 2" w:uiPriority="68"/>
+    <w:lsdException w:name="Medium Grid 3" w:uiPriority="69"/>
+    <w:lsdException w:name="Dark List" w:uiPriority="70"/>
+    <w:lsdException w:name="Colorful Shading" w:uiPriority="71"/>
+    <w:lsdException w:name="Colorful List" w:uiPriority="72"/>
+    <w:lsdException w:name="Colorful Grid" w:uiPriority="73"/>
+    <w:lsdException w:name="Light Shading Accent 1" w:uiPriority="60"/>
+    <w:lsdException w:name="Light List Accent 1" w:uiPriority="61"/>
+    <w:lsdException w:name="Light Grid Accent 1" w:uiPriority="62"/>
+    <w:lsdException w:name="Medium Shading 1 Accent 1" w:uiPriority="63"/>
+    <w:lsdException w:name="Medium Shading 2 Accent 1" w:uiPriority="64"/>
+    <w:lsdException w:name="Medium List 1 Accent 1" w:uiPriority="65"/>
+    <w:lsdException w:name="Revision" w:semiHidden="1"/>
+    <w:lsdException w:name="List Paragraph" w:uiPriority="34" w:qFormat="1"/>
+    <w:lsdException w:name="Quote" w:uiPriority="29" w:qFormat="1"/>
+    <w:lsdException w:name="Intense Quote" w:uiPriority="30" w:qFormat="1"/>
+    <w:lsdException w:name="Medium List 2 Accent 1" w:uiPriority="66"/>
+    <w:lsdException w:name="Medium Grid 1 Accent 1" w:uiPriority="67"/>
+    <w:lsdException w:name="Medium Grid 2 Accent 1" w:uiPriority="68"/>
+    <w:lsdException w:name="Medium Grid 3 Accent 1" w:uiPriority="69"/>
+    <w:lsdException w:name="Dark List Accent 1" w:uiPriority="70"/>
+    <w:lsdException w:name="Colorful Shading Accent 1" w:uiPriority="71"/>
+    <w:lsdException w:name="Colorful List Accent 1" w:uiPriority="72"/>
+    <w:lsdException w:name="Colorful Grid Accent 1" w:uiPriority="73"/>
+    <w:lsdException w:name="Light Shading Accent 2" w:uiPriority="60"/>
+    <w:lsdException w:name="Light List Accent 2" w:uiPriority="61"/>
+    <w:lsdException w:name="Light Grid Accent 2" w:uiPriority="62"/>
+    <w:lsdException w:name="Medium Shading 1 Accent 2" w:uiPriority="63"/>
+    <w:lsdException w:name="Medium Shading 2 Accent 2" w:uiPriority="64"/>
+    <w:lsdException w:name="Medium List 1 Accent 2" w:uiPriority="65"/>
+    <w:lsdException w:name="Medium List 2 Accent 2" w:uiPriority="66"/>
+    <w:lsdException w:name="Medium Grid 1 Accent 2" w:uiPriority="67"/>
+    <w:lsdException w:name="Medium Grid 2 Accent 2" w:uiPriority="68"/>
+    <w:lsdException w:name="Medium Grid 3 Accent 2" w:uiPriority="69"/>
+    <w:lsdException w:name="Dark List Accent 2" w:uiPriority="70"/>
+    <w:lsdException w:name="Colorful Shading Accent 2" w:uiPriority="71"/>
+    <w:lsdException w:name="Colorful List Accent 2" w:uiPriority="72"/>
+    <w:lsdException w:name="Colorful Grid Accent 2" w:uiPriority="73"/>
+    <w:lsdException w:name="Light Shading Accent 3" w:uiPriority="60"/>
+    <w:lsdException w:name="Light List Accent 3" w:uiPriority="61"/>
+    <w:lsdException w:name="Light Grid Accent 3" w:uiPriority="62"/>
+    <w:lsdException w:name="Medium Shading 1 Accent 3" w:uiPriority="63"/>
+    <w:lsdException w:name="Medium Shading 2 Accent 3" w:uiPriority="64"/>
+    <w:lsdException w:name="Medium List 1 Accent 3" w:uiPriority="65"/>
+    <w:lsdException w:name="Medium List 2 Accent 3" w:uiPriority="66"/>
+    <w:lsdException w:name="Medium Grid 1 Accent 3" w:uiPriority="67"/>
+    <w:lsdException w:name="Medium Grid 2 Accent 3" w:uiPriority="68"/>
+    <w:lsdException w:name="Medium Grid 3 Accent 3" w:uiPriority="69"/>
+    <w:lsdException w:name="Dark List Accent 3" w:uiPriority="70"/>
+    <w:lsdException w:name="Colorful Shading Accent 3" w:uiPriority="71"/>
+    <w:lsdException w:name="Colorful List Accent 3" w:uiPriority="72"/>
+    <w:lsdException w:name="Colorful Grid Accent 3" w:uiPriority="73"/>
+    <w:lsdException w:name="Light Shading Accent 4" w:uiPriority="60"/>
+    <w:lsdException w:name="Light List Accent 4" w:uiPriority="61"/>
+    <w:lsdException w:name="Light Grid Accent 4" w:uiPriority="62"/>
+    <w:lsdException w:name="Medium Shading 1 Accent 4" w:uiPriority="63"/>
+    <w:lsdException w:name="Medium Shading 2 Accent 4" w:uiPriority="64"/>
+    <w:lsdException w:name="Medium List 1 Accent 4" w:uiPriority="65"/>
+    <w:lsdException w:name="Medium List 2 Accent 4" w:uiPriority="66"/>
+    <w:lsdException w:name="Medium Grid 1 Accent 4" w:uiPriority="67"/>
+    <w:lsdException w:name="Medium Grid 2 Accent 4" w:uiPriority="68"/>
+    <w:lsdException w:name="Medium Grid 3 Accent 4" w:uiPriority="69"/>
+    <w:lsdException w:name="Dark List Accent 4" w:uiPriority="70"/>
+    <w:lsdException w:name="Colorful Shading Accent 4" w:uiPriority="71"/>
+    <w:lsdException w:name="Colorful List Accent 4" w:uiPriority="72"/>
+    <w:lsdException w:name="Colorful Grid Accent 4" w:uiPriority="73"/>
+    <w:lsdException w:name="Light Shading Accent 5" w:uiPriority="60"/>
+    <w:lsdException w:name="Light List Accent 5" w:uiPriority="61"/>
+    <w:lsdException w:name="Light Grid Accent 5" w:uiPriority="62"/>
+    <w:lsdException w:name="Medium Shading 1 Accent 5" w:uiPriority="63"/>
+    <w:lsdException w:name="Medium Shading 2 Accent 5" w:uiPriority="64"/>
+    <w:lsdException w:name="Medium List 1 Accent 5" w:uiPriority="65"/>
+    <w:lsdException w:name="Medium List 2 Accent 5" w:uiPriority="66"/>
+    <w:lsdException w:name="Medium Grid 1 Accent 5" w:uiPriority="67"/>
+    <w:lsdException w:name="Medium Grid 2 Accent 5" w:uiPriority="68"/>
+    <w:lsdException w:name="Medium Grid 3 Accent 5" w:uiPriority="69"/>
+    <w:lsdException w:name="Dark List Accent 5" w:uiPriority="70"/>
+    <w:lsdException w:name="Colorful Shading Accent 5" w:uiPriority="71"/>
+    <w:lsdException w:name="Colorful List Accent 5" w:uiPriority="72"/>
+    <w:lsdException w:name="Colorful Grid Accent 5" w:uiPriority="73"/>
+    <w:lsdException w:name="Light Shading Accent 6" w:uiPriority="60"/>
+    <w:lsdException w:name="Light List Accent 6" w:uiPriority="61"/>
+    <w:lsdException w:name="Light Grid Accent 6" w:uiPriority="62"/>
+    <w:lsdException w:name="Medium Shading 1 Accent 6" w:uiPriority="63"/>
+    <w:lsdException w:name="Medium Shading 2 Accent 6" w:uiPriority="64"/>
+    <w:lsdException w:name="Medium List 1 Accent 6" w:uiPriority="65"/>
+    <w:lsdException w:name="Medium List 2 Accent 6" w:uiPriority="66"/>
+    <w:lsdException w:name="Medium Grid 1 Accent 6" w:uiPriority="67"/>
+    <w:lsdException w:name="Medium Grid 2 Accent 6" w:uiPriority="68"/>
+    <w:lsdException w:name="Medium Grid 3 Accent 6" w:uiPriority="69"/>
+    <w:lsdException w:name="Dark List Accent 6" w:uiPriority="70"/>
+    <w:lsdException w:name="Colorful Shading Accent 6" w:uiPriority="71"/>
+    <w:lsdException w:name="Colorful List Accent 6" w:uiPriority="72"/>
+    <w:lsdException w:name="Colorful Grid Accent 6" w:uiPriority="73"/>
+    <w:lsdException w:name="Subtle Emphasis" w:uiPriority="19" w:qFormat="1"/>
+    <w:lsdException w:name="Intense Emphasis" w:uiPriority="21" w:qFormat="1"/>
+    <w:lsdException w:name="Subtle Reference" w:uiPriority="31" w:qFormat="1"/>
+    <w:lsdException w:name="Intense Reference" w:uiPriority="32" w:qFormat="1"/>
+    <w:lsdException w:name="Book Title" w:uiPriority="33" w:qFormat="1"/>
+    <w:lsdException w:name="Bibliography" w:semiHidden="1" w:uiPriority="37" w:unhideWhenUsed="1"/>
+    <w:lsdException w:name="TOC Heading" w:semiHidden="1" w:uiPriority="39" w:unhideWhenUsed="1" w:qFormat="1"/>
+    <w:lsdException w:name="Plain Table 1" w:uiPriority="41"/>
+    <w:lsdException w:name="Plain Table 2" w:uiPriority="42"/>
+    <w:lsdException w:name="Plain Table 3" w:uiPriority="43"/>
+    <w:lsdException w:name="Plain Table 4" w:uiPriority="44"/>
+    <w:lsdException w:name="Plain Table 5" w:uiPriority="45"/>
+    <w:lsdException w:name="Grid Table Light" w:uiPriority="40"/>
+    <w:lsdException w:name="Grid Table 1 Light" w:uiPriority="46"/>
+    <w:lsdException w:name="Grid Table 2" w:uiPriority="47"/>
+    <w:lsdException w:name="Grid Table 3" w:uiPriority="48"/>
+    <w:lsdException w:name="Grid Table 4" w:uiPriority="49"/>
+    <w:lsdException w:name="Grid Table 5 Dark" w:uiPriority="50"/>
+    <w:lsdException w:name="Grid Table 6 Colorful" w:uiPriority="51"/>
+    <w:lsdException w:name="Grid Table 7 Colorful" w:uiPriority="52"/>
+    <w:lsdException w:name="Grid Table 1 Light Accent 1" w:uiPriority="46"/>
+    <w:lsdException w:name="Grid Table 2 Accent 1" w:uiPriority="47"/>
+    <w:lsdException w:name="Grid Table 3 Accent 1" w:uiPriority="48"/>
+    <w:lsdException w:name="Grid Table 4 Accent 1" w:uiPriority="49"/>
+    <w:lsdException w:name="Grid Table 5 Dark Accent 1" w:uiPriority="50"/>
+    <w:lsdException w:name="Grid Table 6 Colorful Accent 1" w:uiPriority="51"/>
+    <w:lsdException w:name="Grid Table 7 Colorful Accent 1" w:uiPriority="52"/>
+    <w:lsdException w:name="Grid Table 1 Light Accent 2" w:uiPriority="46"/>
+    <w:lsdException w:name="Grid Table 2 Accent 2" w:uiPriority="47"/>
+    <w:lsdException w:name="Grid Table 3 Accent 2" w:uiPriority="48"/>
+    <w:lsdException w:name="Grid Table 4 Accent 2" w:uiPriority="49"/>
+    <w:lsdException w:name="Grid Table 5 Dark Accent 2" w:uiPriority="50"/>
+    <w:lsdException w:name="Grid Table 6 Colorful Accent 2" w:uiPriority="51"/>
+    <w:lsdException w:name="Grid Table 7 Colorful Accent 2" w:uiPriority="52"/>
+    <w:lsdException w:name="Grid Table 1 Light Accent 3" w:uiPriority="46"/>
+    <w:lsdException w:name="Grid Table 2 Accent 3" w:uiPriority="47"/>
+    <w:lsdException w:name="Grid Table 3 Accent 3" w:uiPriority="48"/>
+    <w:lsdException w:name="Grid Table 4 Accent 3" w:uiPriority="49"/>
+    <w:lsdException w:name="Grid Table 5 Dark Accent 3" w:uiPriority="50"/>
+    <w:lsdException w:name="Grid Table 6 Colorful Accent 3" w:uiPriority="51"/>
+    <w:lsdException w:name="Grid Table 7 Colorful Accent 3" w:uiPriority="52"/>
+    <w:lsdException w:name="Grid Table 1 Light Accent 4" w:uiPriority="46"/>
+    <w:lsdException w:name="Grid Table 2 Accent 4" w:uiPriority="47"/>
+    <w:lsdException w:name="Grid Table 3 Accent 4" w:uiPriority="48"/>
+    <w:lsdException w:name="Grid Table 4 Accent 4" w:uiPriority="49"/>
+    <w:lsdException w:name="Grid Table 5 Dark Accent 4" w:uiPriority="50"/>
+    <w:lsdException w:name="Grid Table 6 Colorful Accent 4" w:uiPriority="51"/>
+    <w:lsdException w:name="Grid Table 7 Colorful Accent 4" w:uiPriority="52"/>
+    <w:lsdException w:name="Grid Table 1 Light Accent 5" w:uiPriority="46"/>
+    <w:lsdException w:name="Grid Table 2 Accent 5" w:uiPriority="47"/>
+    <w:lsdException w:name="Grid Table 3 Accent 5" w:uiPriority="48"/>
+    <w:lsdException w:name="Grid Table 4 Accent 5" w:uiPriority="49"/>
+    <w:lsdException w:name="Grid Table 5 Dark Accent 5" w:uiPriority="50"/>
+    <w:lsdException w:name="Grid Table 6 Colorful Accent 5" w:uiPriority="51"/>
+    <w:lsdException w:name="Grid Table 7 Colorful Accent 5" w:uiPriority="52"/>
+    <w:lsdException w:name="Grid Table 1 Light Accent 6" w:uiPriority="46"/>
+    <w:lsdException w:name="Grid Table 2 Accent 6" w:uiPriority="47"/>
+    <w:lsdException w:name="Grid Table 3 Accent 6" w:uiPriority="48"/>
+    <w:lsdException w:name="Grid Table 4 Accent 6" w:uiPriority="49"/>
+    <w:lsdException w:name="Grid Table 5 Dark Accent 6" w:uiPriority="50"/>
+    <w:lsdException w:name="Grid Table 6 Colorful Accent 6" w:uiPriority="51"/>
+    <w:lsdException w:name="Grid Table 7 Colorful Accent 6" w:uiPriority="52"/>
+    <w:lsdException w:name="List Table 1 Light" w:uiPriority="46"/>
+    <w:lsdException w:name="List Table 2" w:uiPriority="47"/>
+    <w:lsdException w:name="List Table 3" w:uiPriority="48"/>
+    <w:lsdException w:name="List Table 4" w:uiPriority="49"/>
+    <w:lsdException w:name="List Table 5 Dark" w:uiPriority="50"/>
+    <w:lsdException w:name="List Table 6 Colorful" w:uiPriority="51"/>
+    <w:lsdException w:name="List Table 7 Colorful" w:uiPriority="52"/>
+    <w:lsdException w:name="List Table 1 Light Accent 1" w:uiPriority="46"/>
+    <w:lsdException w:name="List Table 2 Accent 1" w:uiPriority="47"/>
+    <w:lsdException w:name="List Table 3 Accent 1" w:uiPriority="48"/>
+    <w:lsdException w:name="List Table 4 Accent 1" w:uiPriority="49"/>
+    <w:lsdException w:name="List Table 5 Dark Accent 1" w:uiPriority="50"/>
+    <w:lsdException w:name="List Table 6 Colorful Accent 1" w:uiPriority="51"/>
+    <w:lsdException w:name="List Table 7 Colorful Accent 1" w:uiPriority="52"/>
+    <w:lsdException w:name="List Table 1 Light Accent 2" w:uiPriority="46"/>
+    <w:lsdException w:name="List Table 2 Accent 2" w:uiPriority="47"/>
+    <w:lsdException w:name="List Table 3 Accent 2" w:uiPriority="48"/>
+    <w:lsdException w:name="List Table 4 Accent 2" w:uiPriority="49"/>
+    <w:lsdException w:name="List Table 5 Dark Accent 2" w:uiPriority="50"/>
+    <w:lsdException w:name="List Table 6 Colorful Accent 2" w:uiPriority="51"/>
+    <w:lsdException w:name="List Table 7 Colorful Accent 2" w:uiPriority="52"/>
+    <w:lsdException w:name="List Table 1 Light Accent 3" w:uiPriority="46"/>
+    <w:lsdException w:name="List Table 2 Accent 3" w:uiPriority="47"/>
+    <w:lsdException w:name="List Table 3 Accent 3" w:uiPriority="48"/>
+    <w:lsdException w:name="List Table 4 Accent 3" w:uiPriority="49"/>
+    <w:lsdException w:name="List Table 5 Dark Accent 3" w:uiPriority="50"/>
+    <w:lsdException w:name="List Table 6 Colorful Accent 3" w:uiPriority="51"/>
+    <w:lsdException w:name="List Table 7 Colorful Accent 3" w:uiPriority="52"/>
+    <w:lsdException w:name="List Table 1 Light Accent 4" w:uiPriority="46"/>
+    <w:lsdException w:name="List Table 2 Accent 4" w:uiPriority="47"/>
+    <w:lsdException w:name="List Table 3 Accent 4" w:uiPriority="48"/>
+    <w:lsdException w:name="List Table 4 Accent 4" w:uiPriority="49"/>
+    <w:lsdException w:name="List Table 5 Dark Accent 4" w:uiPriority="50"/>
+    <w:lsdException w:name="List Table 6 Colorful Accent 4" w:uiPriority="51"/>
+    <w:lsdException w:name="List Table 7 Colorful Accent 4" w:uiPriority="52"/>
+    <w:lsdException w:name="List Table 1 Light Accent 5" w:uiPriority="46"/>
+    <w:lsdException w:name="List Table 2 Accent 5" w:uiPriority="47"/>
+    <w:lsdException w:name="List Table 3 Accent 5" w:uiPriority="48"/>
+    <w:lsdException w:name="List Table 4 Accent 5" w:uiPriority="49"/>
+    <w:lsdException w:name="List Table 5 Dark Accent 5" w:uiPriority="50"/>
+    <w:lsdException w:name="List Table 6 Colorful Accent 5" w:uiPriority="51"/>
+    <w:lsdException w:name="List Table 7 Colorful Accent 5" w:uiPriority="52"/>
+    <w:lsdException w:name="List Table 1 Light Accent 6" w:uiPriority="46"/>
+    <w:lsdException w:name="List Table 2 Accent 6" w:uiPriority="47"/>
+    <w:lsdException w:name="List Table 3 Accent 6" w:uiPriority="48"/>
+    <w:lsdException w:name="List Table 4 Accent 6" w:uiPriority="49"/>
+    <w:lsdException w:name="List Table 5 Dark Accent 6" w:uiPriority="50"/>
+    <w:lsdException w:name="List Table 6 Colorful Accent 6" w:uiPriority="51"/>
+    <w:lsdException w:name="List Table 7 Colorful Accent 6" w:uiPriority="52"/>
+    <w:lsdException w:name="Mention" w:semiHidden="1" w:unhideWhenUsed="1"/>
+    <w:lsdException w:name="Smart Hyperlink" w:semiHidden="1" w:unhideWhenUsed="1"/>
+    <w:lsdException w:name="Hashtag" w:semiHidden="1" w:unhideWhenUsed="1"/>
+    <w:lsdException w:name="Unresolved Mention" w:semiHidden="1" w:unhideWhenUsed="1"/>
+    <w:lsdException w:name="Smart Link" w:semiHidden="1" w:unhideWhenUsed="1"/>
+  </w:latentStyles>
+  <w:style w:type="paragraph" w:default="1" w:styleId="Normal">
+    <w:name w:val="Normal"/>
+    <w:qFormat/>
   </w:style>
   <w:style w:type="paragraph" w:styleId="Heading1">
     <w:name w:val="heading 1"/>
     <w:basedOn w:val="Normal"/>
     <w:next w:val="Normal"/>
+    <w:uiPriority w:val="9"/>
+    <w:qFormat/>
     <w:pPr>
-      <w:keepNext w:val="1"/>
-      <w:keepLines w:val="1"/>
-      <w:pageBreakBefore w:val="0"/>
-      <w:spacing w:after="120" w:before="400" w:lineRule="auto"/>
+      <w:keepNext/>
+      <w:keepLines/>
+      <w:spacing w:before="400" w:after="120"/>
+      <w:outlineLvl w:val="0"/>
     </w:pPr>
     <w:rPr>
       <w:sz w:val="40"/>
@@ -1247,14 +2871,16 @@
     <w:name w:val="heading 2"/>
     <w:basedOn w:val="Normal"/>
     <w:next w:val="Normal"/>
+    <w:uiPriority w:val="9"/>
+    <w:unhideWhenUsed/>
+    <w:qFormat/>
     <w:pPr>
-      <w:keepNext w:val="1"/>
-      <w:keepLines w:val="1"/>
-      <w:pageBreakBefore w:val="0"/>
-      <w:spacing w:after="120" w:before="360" w:lineRule="auto"/>
+      <w:keepNext/>
+      <w:keepLines/>
+      <w:spacing w:before="360" w:after="120"/>
+      <w:outlineLvl w:val="1"/>
     </w:pPr>
     <w:rPr>
-      <w:b w:val="0"/>
       <w:sz w:val="32"/>
       <w:szCs w:val="32"/>
     </w:rPr>
@@ -1263,14 +2889,16 @@
     <w:name w:val="heading 3"/>
     <w:basedOn w:val="Normal"/>
     <w:next w:val="Normal"/>
+    <w:uiPriority w:val="9"/>
+    <w:unhideWhenUsed/>
+    <w:qFormat/>
     <w:pPr>
-      <w:keepNext w:val="1"/>
-      <w:keepLines w:val="1"/>
-      <w:pageBreakBefore w:val="0"/>
-      <w:spacing w:after="80" w:before="320" w:lineRule="auto"/>
+      <w:keepNext/>
+      <w:keepLines/>
+      <w:spacing w:before="320" w:after="80"/>
+      <w:outlineLvl w:val="2"/>
     </w:pPr>
     <w:rPr>
-      <w:b w:val="0"/>
       <w:color w:val="434343"/>
       <w:sz w:val="28"/>
       <w:szCs w:val="28"/>
@@ -1280,11 +2908,14 @@
     <w:name w:val="heading 4"/>
     <w:basedOn w:val="Normal"/>
     <w:next w:val="Normal"/>
+    <w:uiPriority w:val="9"/>
+    <w:unhideWhenUsed/>
+    <w:qFormat/>
     <w:pPr>
-      <w:keepNext w:val="1"/>
-      <w:keepLines w:val="1"/>
-      <w:pageBreakBefore w:val="0"/>
-      <w:spacing w:after="80" w:before="280" w:lineRule="auto"/>
+      <w:keepNext/>
+      <w:keepLines/>
+      <w:spacing w:before="280" w:after="80"/>
+      <w:outlineLvl w:val="3"/>
     </w:pPr>
     <w:rPr>
       <w:color w:val="666666"/>
@@ -1296,44 +2927,76 @@
     <w:name w:val="heading 5"/>
     <w:basedOn w:val="Normal"/>
     <w:next w:val="Normal"/>
+    <w:uiPriority w:val="9"/>
+    <w:semiHidden/>
+    <w:unhideWhenUsed/>
+    <w:qFormat/>
     <w:pPr>
-      <w:keepNext w:val="1"/>
-      <w:keepLines w:val="1"/>
-      <w:pageBreakBefore w:val="0"/>
-      <w:spacing w:after="80" w:before="240" w:lineRule="auto"/>
+      <w:keepNext/>
+      <w:keepLines/>
+      <w:spacing w:before="240" w:after="80"/>
+      <w:outlineLvl w:val="4"/>
     </w:pPr>
     <w:rPr>
       <w:color w:val="666666"/>
-      <w:sz w:val="22"/>
-      <w:szCs w:val="22"/>
     </w:rPr>
   </w:style>
   <w:style w:type="paragraph" w:styleId="Heading6">
     <w:name w:val="heading 6"/>
     <w:basedOn w:val="Normal"/>
     <w:next w:val="Normal"/>
+    <w:uiPriority w:val="9"/>
+    <w:semiHidden/>
+    <w:unhideWhenUsed/>
+    <w:qFormat/>
     <w:pPr>
-      <w:keepNext w:val="1"/>
-      <w:keepLines w:val="1"/>
-      <w:pageBreakBefore w:val="0"/>
-      <w:spacing w:after="80" w:before="240" w:lineRule="auto"/>
+      <w:keepNext/>
+      <w:keepLines/>
+      <w:spacing w:before="240" w:after="80"/>
+      <w:outlineLvl w:val="5"/>
     </w:pPr>
     <w:rPr>
-      <w:i w:val="1"/>
+      <w:i/>
       <w:color w:val="666666"/>
-      <w:sz w:val="22"/>
-      <w:szCs w:val="22"/>
     </w:rPr>
+  </w:style>
+  <w:style w:type="character" w:default="1" w:styleId="DefaultParagraphFont">
+    <w:name w:val="Default Paragraph Font"/>
+    <w:uiPriority w:val="1"/>
+    <w:semiHidden/>
+    <w:unhideWhenUsed/>
+  </w:style>
+  <w:style w:type="table" w:default="1" w:styleId="TableNormal">
+    <w:name w:val="Normal Table"/>
+    <w:uiPriority w:val="99"/>
+    <w:semiHidden/>
+    <w:unhideWhenUsed/>
+    <w:tblPr>
+      <w:tblInd w:w="0" w:type="dxa"/>
+      <w:tblCellMar>
+        <w:top w:w="0" w:type="dxa"/>
+        <w:left w:w="108" w:type="dxa"/>
+        <w:bottom w:w="0" w:type="dxa"/>
+        <w:right w:w="108" w:type="dxa"/>
+      </w:tblCellMar>
+    </w:tblPr>
+  </w:style>
+  <w:style w:type="numbering" w:default="1" w:styleId="NoList">
+    <w:name w:val="No List"/>
+    <w:uiPriority w:val="99"/>
+    <w:semiHidden/>
+    <w:unhideWhenUsed/>
   </w:style>
   <w:style w:type="paragraph" w:styleId="Title">
     <w:name w:val="Title"/>
     <w:basedOn w:val="Normal"/>
     <w:next w:val="Normal"/>
+    <w:uiPriority w:val="10"/>
+    <w:qFormat/>
     <w:pPr>
-      <w:keepNext w:val="1"/>
-      <w:keepLines w:val="1"/>
-      <w:pageBreakBefore w:val="0"/>
-      <w:spacing w:after="60" w:before="0" w:lineRule="auto"/>
+      <w:keepNext/>
+      <w:keepLines/>
+      <w:spacing w:after="60"/>
     </w:pPr>
     <w:rPr>
       <w:sz w:val="52"/>
@@ -1344,15 +3007,14 @@
     <w:name w:val="Subtitle"/>
     <w:basedOn w:val="Normal"/>
     <w:next w:val="Normal"/>
+    <w:uiPriority w:val="11"/>
+    <w:qFormat/>
     <w:pPr>
-      <w:keepNext w:val="1"/>
-      <w:keepLines w:val="1"/>
-      <w:pageBreakBefore w:val="0"/>
-      <w:spacing w:after="320" w:before="0" w:lineRule="auto"/>
+      <w:keepNext/>
+      <w:keepLines/>
+      <w:spacing w:after="320"/>
     </w:pPr>
     <w:rPr>
-      <w:rFonts w:ascii="Arial" w:cs="Arial" w:eastAsia="Arial" w:hAnsi="Arial"/>
-      <w:i w:val="0"/>
       <w:color w:val="666666"/>
       <w:sz w:val="30"/>
       <w:szCs w:val="30"/>
